--- a/readme.docx
+++ b/readme.docx
@@ -69,7 +69,9 @@
         </w:tblBorders>
         <w:tblLayout w:type="fixed"/>
         <w:tblCellMar>
+          <w:top w:w="0" w:type="dxa"/>
           <w:left w:w="108" w:type="dxa"/>
+          <w:bottom w:w="0" w:type="dxa"/>
           <w:right w:w="108" w:type="dxa"/>
         </w:tblCellMar>
       </w:tblPr>
@@ -88,7 +90,9 @@
             <w:insideV w:val="single" w:color="auto" w:sz="4" w:space="0"/>
           </w:tblBorders>
           <w:tblCellMar>
+            <w:top w:w="0" w:type="dxa"/>
             <w:left w:w="108" w:type="dxa"/>
+            <w:bottom w:w="0" w:type="dxa"/>
             <w:right w:w="108" w:type="dxa"/>
           </w:tblCellMar>
         </w:tblPrEx>
@@ -107,6 +111,7 @@
           </w:tcPr>
           <w:p>
             <w:pPr>
+              <w:widowControl w:val="0"/>
               <w:jc w:val="center"/>
               <w:rPr>
                 <w:rFonts w:hint="eastAsia" w:ascii="微软雅黑" w:hAnsi="微软雅黑" w:eastAsia="微软雅黑" w:cs="微软雅黑"/>
@@ -154,6 +159,7 @@
           </w:tcPr>
           <w:p>
             <w:pPr>
+              <w:widowControl w:val="0"/>
               <w:jc w:val="center"/>
               <w:rPr>
                 <w:rFonts w:hint="eastAsia" w:ascii="微软雅黑" w:hAnsi="微软雅黑" w:eastAsia="微软雅黑" w:cs="微软雅黑"/>
@@ -201,7 +207,9 @@
             <w:insideV w:val="single" w:color="auto" w:sz="4" w:space="0"/>
           </w:tblBorders>
           <w:tblCellMar>
+            <w:top w:w="0" w:type="dxa"/>
             <w:left w:w="108" w:type="dxa"/>
+            <w:bottom w:w="0" w:type="dxa"/>
             <w:right w:w="108" w:type="dxa"/>
           </w:tblCellMar>
         </w:tblPrEx>
@@ -219,6 +227,7 @@
           </w:tcPr>
           <w:p>
             <w:pPr>
+              <w:widowControl w:val="0"/>
               <w:jc w:val="both"/>
               <w:rPr>
                 <w:rFonts w:hint="eastAsia" w:ascii="微软雅黑" w:hAnsi="微软雅黑" w:eastAsia="微软雅黑" w:cs="微软雅黑"/>
@@ -250,6 +259,7 @@
           </w:tcPr>
           <w:p>
             <w:pPr>
+              <w:widowControl w:val="0"/>
               <w:jc w:val="both"/>
               <w:rPr>
                 <w:rFonts w:hint="eastAsia" w:ascii="微软雅黑" w:hAnsi="微软雅黑" w:eastAsia="微软雅黑" w:cs="微软雅黑"/>
@@ -270,23 +280,60 @@
           </w:p>
           <w:p>
             <w:pPr>
+              <w:widowControl w:val="0"/>
               <w:jc w:val="both"/>
               <w:rPr>
                 <w:rFonts w:hint="eastAsia" w:ascii="微软雅黑" w:hAnsi="微软雅黑" w:eastAsia="微软雅黑" w:cs="微软雅黑"/>
                 <w:sz w:val="24"/>
                 <w:szCs w:val="24"/>
-                <w:vertAlign w:val="baseline"/>
-                <w:lang w:val="en-US" w:eastAsia="zh-CN"/>
-              </w:rPr>
-            </w:pPr>
-            <w:r>
-              <w:rPr>
+                <w:lang w:val="en-US" w:eastAsia="zh-CN"/>
+              </w:rPr>
+            </w:pPr>
+            <w:r>
+              <w:rPr>
+                <w:rFonts w:hint="eastAsia" w:ascii="微软雅黑" w:hAnsi="微软雅黑" w:eastAsia="微软雅黑" w:cs="微软雅黑"/>
+                <w:sz w:val="24"/>
+                <w:szCs w:val="24"/>
+                <w:lang w:val="en-US" w:eastAsia="zh-CN"/>
+              </w:rPr>
+              <w:fldChar w:fldCharType="begin"/>
+            </w:r>
+            <w:r>
+              <w:rPr>
+                <w:rFonts w:hint="eastAsia" w:ascii="微软雅黑" w:hAnsi="微软雅黑" w:eastAsia="微软雅黑" w:cs="微软雅黑"/>
+                <w:sz w:val="24"/>
+                <w:szCs w:val="24"/>
+                <w:lang w:val="en-US" w:eastAsia="zh-CN"/>
+              </w:rPr>
+              <w:instrText xml:space="preserve"> HYPERLINK "https://huaban.com/" </w:instrText>
+            </w:r>
+            <w:r>
+              <w:rPr>
+                <w:rFonts w:hint="eastAsia" w:ascii="微软雅黑" w:hAnsi="微软雅黑" w:eastAsia="微软雅黑" w:cs="微软雅黑"/>
+                <w:sz w:val="24"/>
+                <w:szCs w:val="24"/>
+                <w:lang w:val="en-US" w:eastAsia="zh-CN"/>
+              </w:rPr>
+              <w:fldChar w:fldCharType="separate"/>
+            </w:r>
+            <w:r>
+              <w:rPr>
+                <w:rStyle w:val="3"/>
                 <w:rFonts w:hint="eastAsia" w:ascii="微软雅黑" w:hAnsi="微软雅黑" w:eastAsia="微软雅黑" w:cs="微软雅黑"/>
                 <w:sz w:val="24"/>
                 <w:szCs w:val="24"/>
                 <w:lang w:val="en-US" w:eastAsia="zh-CN"/>
               </w:rPr>
               <w:t>https://huaban.com/</w:t>
+            </w:r>
+            <w:r>
+              <w:rPr>
+                <w:rFonts w:hint="eastAsia" w:ascii="微软雅黑" w:hAnsi="微软雅黑" w:eastAsia="微软雅黑" w:cs="微软雅黑"/>
+                <w:sz w:val="24"/>
+                <w:szCs w:val="24"/>
+                <w:lang w:val="en-US" w:eastAsia="zh-CN"/>
+              </w:rPr>
+              <w:fldChar w:fldCharType="end"/>
             </w:r>
           </w:p>
         </w:tc>
@@ -302,12 +349,14 @@
             <w:insideV w:val="single" w:color="auto" w:sz="4" w:space="0"/>
           </w:tblBorders>
           <w:tblCellMar>
+            <w:top w:w="0" w:type="dxa"/>
             <w:left w:w="108" w:type="dxa"/>
+            <w:bottom w:w="0" w:type="dxa"/>
             <w:right w:w="108" w:type="dxa"/>
           </w:tblCellMar>
         </w:tblPrEx>
         <w:trPr>
-          <w:trHeight w:val="811" w:hRule="atLeast"/>
+          <w:trHeight w:val="822" w:hRule="atLeast"/>
         </w:trPr>
         <w:tc>
           <w:tcPr>
@@ -316,29 +365,27 @@
               <w:tl2br w:val="nil"/>
               <w:tr2bl w:val="nil"/>
             </w:tcBorders>
-            <w:shd w:val="clear" w:color="auto" w:fill="D7D7D7" w:themeFill="background1" w:themeFillShade="D8"/>
-            <w:vAlign w:val="center"/>
-          </w:tcPr>
-          <w:p>
-            <w:pPr>
+            <w:vAlign w:val="center"/>
+          </w:tcPr>
+          <w:p>
+            <w:pPr>
+              <w:widowControl w:val="0"/>
               <w:jc w:val="both"/>
               <w:rPr>
                 <w:rFonts w:hint="eastAsia" w:ascii="微软雅黑" w:hAnsi="微软雅黑" w:eastAsia="微软雅黑" w:cs="微软雅黑"/>
                 <w:sz w:val="24"/>
                 <w:szCs w:val="24"/>
-                <w:vertAlign w:val="baseline"/>
-                <w:lang w:val="en-US" w:eastAsia="zh-CN"/>
-              </w:rPr>
-            </w:pPr>
-            <w:r>
-              <w:rPr>
-                <w:rFonts w:hint="eastAsia" w:ascii="微软雅黑" w:hAnsi="微软雅黑" w:eastAsia="微软雅黑" w:cs="微软雅黑"/>
-                <w:sz w:val="24"/>
-                <w:szCs w:val="24"/>
-                <w:vertAlign w:val="baseline"/>
-                <w:lang w:val="en-US" w:eastAsia="zh-CN"/>
-              </w:rPr>
-              <w:t>色调配色</w:t>
+                <w:lang w:val="en-US" w:eastAsia="zh-CN"/>
+              </w:rPr>
+            </w:pPr>
+            <w:r>
+              <w:rPr>
+                <w:rFonts w:hint="eastAsia" w:ascii="微软雅黑" w:hAnsi="微软雅黑" w:eastAsia="微软雅黑" w:cs="微软雅黑"/>
+                <w:sz w:val="24"/>
+                <w:szCs w:val="24"/>
+                <w:lang w:val="en-US" w:eastAsia="zh-CN"/>
+              </w:rPr>
+              <w:t>模板</w:t>
             </w:r>
           </w:p>
         </w:tc>
@@ -349,48 +396,110 @@
               <w:tl2br w:val="nil"/>
               <w:tr2bl w:val="nil"/>
             </w:tcBorders>
-            <w:shd w:val="clear" w:color="auto" w:fill="D7D7D7" w:themeFill="background1" w:themeFillShade="D8"/>
-            <w:vAlign w:val="center"/>
-          </w:tcPr>
-          <w:p>
-            <w:pPr>
+            <w:vAlign w:val="center"/>
+          </w:tcPr>
+          <w:p>
+            <w:pPr>
+              <w:widowControl w:val="0"/>
               <w:jc w:val="both"/>
               <w:rPr>
                 <w:rFonts w:hint="eastAsia" w:ascii="微软雅黑" w:hAnsi="微软雅黑" w:eastAsia="微软雅黑" w:cs="微软雅黑"/>
                 <w:sz w:val="24"/>
                 <w:szCs w:val="24"/>
-                <w:lang w:val="en-US" w:eastAsia="zh-CN"/>
-              </w:rPr>
-            </w:pPr>
-            <w:r>
-              <w:rPr>
-                <w:rFonts w:hint="eastAsia" w:ascii="微软雅黑" w:hAnsi="微软雅黑" w:eastAsia="微软雅黑" w:cs="微软雅黑"/>
-                <w:sz w:val="24"/>
-                <w:szCs w:val="24"/>
-                <w:lang w:val="en-US" w:eastAsia="zh-CN"/>
-              </w:rPr>
-              <w:t>http://www.peise.net/color/</w:t>
-            </w:r>
-          </w:p>
-          <w:p>
-            <w:pPr>
+              </w:rPr>
+            </w:pPr>
+            <w:r>
+              <w:rPr>
+                <w:rFonts w:hint="eastAsia" w:ascii="微软雅黑" w:hAnsi="微软雅黑" w:eastAsia="微软雅黑" w:cs="微软雅黑"/>
+                <w:sz w:val="24"/>
+                <w:szCs w:val="24"/>
+              </w:rPr>
+              <w:fldChar w:fldCharType="begin"/>
+            </w:r>
+            <w:r>
+              <w:rPr>
+                <w:rFonts w:hint="eastAsia" w:ascii="微软雅黑" w:hAnsi="微软雅黑" w:eastAsia="微软雅黑" w:cs="微软雅黑"/>
+                <w:sz w:val="24"/>
+                <w:szCs w:val="24"/>
+              </w:rPr>
+              <w:instrText xml:space="preserve"> HYPERLINK "http://www.yanj.cn/" </w:instrText>
+            </w:r>
+            <w:r>
+              <w:rPr>
+                <w:rFonts w:hint="eastAsia" w:ascii="微软雅黑" w:hAnsi="微软雅黑" w:eastAsia="微软雅黑" w:cs="微软雅黑"/>
+                <w:sz w:val="24"/>
+                <w:szCs w:val="24"/>
+              </w:rPr>
+              <w:fldChar w:fldCharType="separate"/>
+            </w:r>
+            <w:r>
+              <w:rPr>
+                <w:rStyle w:val="3"/>
+                <w:rFonts w:hint="eastAsia" w:ascii="微软雅黑" w:hAnsi="微软雅黑" w:eastAsia="微软雅黑" w:cs="微软雅黑"/>
+                <w:sz w:val="24"/>
+                <w:szCs w:val="24"/>
+              </w:rPr>
+              <w:t>http://www.yanj.cn/</w:t>
+            </w:r>
+            <w:r>
+              <w:rPr>
+                <w:rFonts w:hint="eastAsia" w:ascii="微软雅黑" w:hAnsi="微软雅黑" w:eastAsia="微软雅黑" w:cs="微软雅黑"/>
+                <w:sz w:val="24"/>
+                <w:szCs w:val="24"/>
+              </w:rPr>
+              <w:fldChar w:fldCharType="end"/>
+            </w:r>
+          </w:p>
+          <w:p>
+            <w:pPr>
+              <w:widowControl w:val="0"/>
               <w:jc w:val="both"/>
               <w:rPr>
                 <w:rFonts w:hint="eastAsia" w:ascii="微软雅黑" w:hAnsi="微软雅黑" w:eastAsia="微软雅黑" w:cs="微软雅黑"/>
                 <w:sz w:val="24"/>
                 <w:szCs w:val="24"/>
-                <w:vertAlign w:val="baseline"/>
-                <w:lang w:val="en-US" w:eastAsia="zh-CN"/>
-              </w:rPr>
-            </w:pPr>
-            <w:r>
-              <w:rPr>
-                <w:rFonts w:hint="eastAsia" w:ascii="微软雅黑" w:hAnsi="微软雅黑" w:eastAsia="微软雅黑" w:cs="微软雅黑"/>
-                <w:sz w:val="24"/>
-                <w:szCs w:val="24"/>
-                <w:lang w:val="en-US" w:eastAsia="zh-CN"/>
-              </w:rPr>
-              <w:t>https://dribbble.com/</w:t>
+              </w:rPr>
+            </w:pPr>
+            <w:r>
+              <w:rPr>
+                <w:rFonts w:hint="eastAsia" w:ascii="微软雅黑" w:hAnsi="微软雅黑" w:eastAsia="微软雅黑" w:cs="微软雅黑"/>
+                <w:sz w:val="24"/>
+                <w:szCs w:val="24"/>
+              </w:rPr>
+              <w:fldChar w:fldCharType="begin"/>
+            </w:r>
+            <w:r>
+              <w:rPr>
+                <w:rFonts w:hint="eastAsia" w:ascii="微软雅黑" w:hAnsi="微软雅黑" w:eastAsia="微软雅黑" w:cs="微软雅黑"/>
+                <w:sz w:val="24"/>
+                <w:szCs w:val="24"/>
+              </w:rPr>
+              <w:instrText xml:space="preserve"> HYPERLINK "http://maka.im/store" </w:instrText>
+            </w:r>
+            <w:r>
+              <w:rPr>
+                <w:rFonts w:hint="eastAsia" w:ascii="微软雅黑" w:hAnsi="微软雅黑" w:eastAsia="微软雅黑" w:cs="微软雅黑"/>
+                <w:sz w:val="24"/>
+                <w:szCs w:val="24"/>
+              </w:rPr>
+              <w:fldChar w:fldCharType="separate"/>
+            </w:r>
+            <w:r>
+              <w:rPr>
+                <w:rStyle w:val="3"/>
+                <w:rFonts w:hint="eastAsia" w:ascii="微软雅黑" w:hAnsi="微软雅黑" w:eastAsia="微软雅黑" w:cs="微软雅黑"/>
+                <w:sz w:val="24"/>
+                <w:szCs w:val="24"/>
+              </w:rPr>
+              <w:t>http://maka.im/store</w:t>
+            </w:r>
+            <w:r>
+              <w:rPr>
+                <w:rFonts w:hint="eastAsia" w:ascii="微软雅黑" w:hAnsi="微软雅黑" w:eastAsia="微软雅黑" w:cs="微软雅黑"/>
+                <w:sz w:val="24"/>
+                <w:szCs w:val="24"/>
+              </w:rPr>
+              <w:fldChar w:fldCharType="end"/>
             </w:r>
           </w:p>
         </w:tc>
@@ -406,12 +515,14 @@
             <w:insideV w:val="single" w:color="auto" w:sz="4" w:space="0"/>
           </w:tblBorders>
           <w:tblCellMar>
+            <w:top w:w="0" w:type="dxa"/>
             <w:left w:w="108" w:type="dxa"/>
+            <w:bottom w:w="0" w:type="dxa"/>
             <w:right w:w="108" w:type="dxa"/>
           </w:tblCellMar>
         </w:tblPrEx>
         <w:trPr>
-          <w:trHeight w:val="1391" w:hRule="atLeast"/>
+          <w:trHeight w:val="822" w:hRule="atLeast"/>
         </w:trPr>
         <w:tc>
           <w:tcPr>
@@ -424,24 +535,23 @@
           </w:tcPr>
           <w:p>
             <w:pPr>
+              <w:widowControl w:val="0"/>
               <w:jc w:val="both"/>
               <w:rPr>
                 <w:rFonts w:hint="eastAsia" w:ascii="微软雅黑" w:hAnsi="微软雅黑" w:eastAsia="微软雅黑" w:cs="微软雅黑"/>
                 <w:sz w:val="24"/>
                 <w:szCs w:val="24"/>
-                <w:vertAlign w:val="baseline"/>
-                <w:lang w:val="en-US" w:eastAsia="zh-CN"/>
-              </w:rPr>
-            </w:pPr>
-            <w:r>
-              <w:rPr>
-                <w:rFonts w:hint="eastAsia" w:ascii="微软雅黑" w:hAnsi="微软雅黑" w:eastAsia="微软雅黑" w:cs="微软雅黑"/>
-                <w:sz w:val="24"/>
-                <w:szCs w:val="24"/>
-                <w:vertAlign w:val="baseline"/>
-                <w:lang w:val="en-US" w:eastAsia="zh-CN"/>
-              </w:rPr>
-              <w:t>字体</w:t>
+                <w:lang w:val="en-US" w:eastAsia="zh-CN"/>
+              </w:rPr>
+            </w:pPr>
+            <w:r>
+              <w:rPr>
+                <w:rFonts w:hint="eastAsia" w:ascii="微软雅黑" w:hAnsi="微软雅黑" w:eastAsia="微软雅黑" w:cs="微软雅黑"/>
+                <w:sz w:val="24"/>
+                <w:szCs w:val="24"/>
+                <w:lang w:val="en-US" w:eastAsia="zh-CN"/>
+              </w:rPr>
+              <w:t>工具</w:t>
             </w:r>
           </w:p>
         </w:tc>
@@ -456,26 +566,59 @@
           </w:tcPr>
           <w:p>
             <w:pPr>
+              <w:widowControl w:val="0"/>
               <w:jc w:val="both"/>
               <w:rPr>
                 <w:rFonts w:hint="eastAsia" w:ascii="微软雅黑" w:hAnsi="微软雅黑" w:eastAsia="微软雅黑" w:cs="微软雅黑"/>
                 <w:sz w:val="24"/>
                 <w:szCs w:val="24"/>
-                <w:lang w:val="en-US" w:eastAsia="zh-CN"/>
-              </w:rPr>
-            </w:pPr>
-            <w:r>
-              <w:rPr>
-                <w:rFonts w:hint="eastAsia" w:ascii="微软雅黑" w:hAnsi="微软雅黑" w:eastAsia="微软雅黑" w:cs="微软雅黑"/>
-                <w:sz w:val="24"/>
-                <w:szCs w:val="24"/>
-                <w:lang w:val="en-US" w:eastAsia="zh-CN"/>
-              </w:rPr>
-              <w:t>http://www.qiuziti.com/</w:t>
-            </w:r>
-          </w:p>
-          <w:p>
-            <w:pPr>
+              </w:rPr>
+            </w:pPr>
+            <w:r>
+              <w:rPr>
+                <w:rFonts w:hint="eastAsia" w:ascii="微软雅黑" w:hAnsi="微软雅黑" w:eastAsia="微软雅黑" w:cs="微软雅黑"/>
+                <w:sz w:val="24"/>
+                <w:szCs w:val="24"/>
+              </w:rPr>
+              <w:fldChar w:fldCharType="begin"/>
+            </w:r>
+            <w:r>
+              <w:rPr>
+                <w:rFonts w:hint="eastAsia" w:ascii="微软雅黑" w:hAnsi="微软雅黑" w:eastAsia="微软雅黑" w:cs="微软雅黑"/>
+                <w:sz w:val="24"/>
+                <w:szCs w:val="24"/>
+              </w:rPr>
+              <w:instrText xml:space="preserve"> HYPERLINK "http://ppj.io/" </w:instrText>
+            </w:r>
+            <w:r>
+              <w:rPr>
+                <w:rFonts w:hint="eastAsia" w:ascii="微软雅黑" w:hAnsi="微软雅黑" w:eastAsia="微软雅黑" w:cs="微软雅黑"/>
+                <w:sz w:val="24"/>
+                <w:szCs w:val="24"/>
+              </w:rPr>
+              <w:fldChar w:fldCharType="separate"/>
+            </w:r>
+            <w:r>
+              <w:rPr>
+                <w:rStyle w:val="3"/>
+                <w:rFonts w:hint="eastAsia" w:ascii="微软雅黑" w:hAnsi="微软雅黑" w:eastAsia="微软雅黑" w:cs="微软雅黑"/>
+                <w:sz w:val="24"/>
+                <w:szCs w:val="24"/>
+              </w:rPr>
+              <w:t>http://ppj.io/</w:t>
+            </w:r>
+            <w:r>
+              <w:rPr>
+                <w:rFonts w:hint="eastAsia" w:ascii="微软雅黑" w:hAnsi="微软雅黑" w:eastAsia="微软雅黑" w:cs="微软雅黑"/>
+                <w:sz w:val="24"/>
+                <w:szCs w:val="24"/>
+              </w:rPr>
+              <w:fldChar w:fldCharType="end"/>
+            </w:r>
+          </w:p>
+          <w:p>
+            <w:pPr>
+              <w:widowControl w:val="0"/>
               <w:jc w:val="both"/>
               <w:rPr>
                 <w:rFonts w:hint="eastAsia" w:ascii="微软雅黑" w:hAnsi="微软雅黑" w:eastAsia="微软雅黑" w:cs="微软雅黑"/>
@@ -491,96 +634,7 @@
                 <w:szCs w:val="24"/>
                 <w:lang w:val="en-US" w:eastAsia="zh-CN"/>
               </w:rPr>
-              <w:fldChar w:fldCharType="begin"/>
-            </w:r>
-            <w:r>
-              <w:rPr>
-                <w:rFonts w:hint="eastAsia" w:ascii="微软雅黑" w:hAnsi="微软雅黑" w:eastAsia="微软雅黑" w:cs="微软雅黑"/>
-                <w:sz w:val="24"/>
-                <w:szCs w:val="24"/>
-                <w:lang w:val="en-US" w:eastAsia="zh-CN"/>
-              </w:rPr>
-              <w:instrText xml:space="preserve"> HYPERLINK "http://font.chinaz.com/" </w:instrText>
-            </w:r>
-            <w:r>
-              <w:rPr>
-                <w:rFonts w:hint="eastAsia" w:ascii="微软雅黑" w:hAnsi="微软雅黑" w:eastAsia="微软雅黑" w:cs="微软雅黑"/>
-                <w:sz w:val="24"/>
-                <w:szCs w:val="24"/>
-                <w:lang w:val="en-US" w:eastAsia="zh-CN"/>
-              </w:rPr>
-              <w:fldChar w:fldCharType="separate"/>
-            </w:r>
-            <w:r>
-              <w:rPr>
-                <w:rStyle w:val="3"/>
-                <w:rFonts w:hint="eastAsia" w:ascii="微软雅黑" w:hAnsi="微软雅黑" w:eastAsia="微软雅黑" w:cs="微软雅黑"/>
-                <w:sz w:val="24"/>
-                <w:szCs w:val="24"/>
-                <w:lang w:val="en-US" w:eastAsia="zh-CN"/>
-              </w:rPr>
-              <w:t>http://font.chinaz.com/</w:t>
-            </w:r>
-            <w:r>
-              <w:rPr>
-                <w:rFonts w:hint="eastAsia" w:ascii="微软雅黑" w:hAnsi="微软雅黑" w:eastAsia="微软雅黑" w:cs="微软雅黑"/>
-                <w:sz w:val="24"/>
-                <w:szCs w:val="24"/>
-                <w:lang w:val="en-US" w:eastAsia="zh-CN"/>
-              </w:rPr>
-              <w:fldChar w:fldCharType="end"/>
-            </w:r>
-          </w:p>
-          <w:p>
-            <w:pPr>
-              <w:jc w:val="both"/>
-              <w:rPr>
-                <w:rFonts w:hint="eastAsia" w:ascii="微软雅黑" w:hAnsi="微软雅黑" w:eastAsia="微软雅黑" w:cs="微软雅黑"/>
-                <w:sz w:val="24"/>
-                <w:szCs w:val="24"/>
-                <w:lang w:val="en-US" w:eastAsia="zh-CN"/>
-              </w:rPr>
-            </w:pPr>
-            <w:r>
-              <w:rPr>
-                <w:rFonts w:hint="eastAsia" w:ascii="微软雅黑" w:hAnsi="微软雅黑" w:eastAsia="微软雅黑" w:cs="微软雅黑"/>
-                <w:sz w:val="24"/>
-                <w:szCs w:val="24"/>
-              </w:rPr>
-              <w:fldChar w:fldCharType="begin"/>
-            </w:r>
-            <w:r>
-              <w:rPr>
-                <w:rFonts w:hint="eastAsia" w:ascii="微软雅黑" w:hAnsi="微软雅黑" w:eastAsia="微软雅黑" w:cs="微软雅黑"/>
-                <w:sz w:val="24"/>
-                <w:szCs w:val="24"/>
-              </w:rPr>
-              <w:instrText xml:space="preserve"> HYPERLINK "http://www.hellofont.cn/" </w:instrText>
-            </w:r>
-            <w:r>
-              <w:rPr>
-                <w:rFonts w:hint="eastAsia" w:ascii="微软雅黑" w:hAnsi="微软雅黑" w:eastAsia="微软雅黑" w:cs="微软雅黑"/>
-                <w:sz w:val="24"/>
-                <w:szCs w:val="24"/>
-              </w:rPr>
-              <w:fldChar w:fldCharType="separate"/>
-            </w:r>
-            <w:r>
-              <w:rPr>
-                <w:rStyle w:val="3"/>
-                <w:rFonts w:hint="eastAsia" w:ascii="微软雅黑" w:hAnsi="微软雅黑" w:eastAsia="微软雅黑" w:cs="微软雅黑"/>
-                <w:sz w:val="24"/>
-                <w:szCs w:val="24"/>
-              </w:rPr>
-              <w:t>http://www.hellofont.cn/</w:t>
-            </w:r>
-            <w:r>
-              <w:rPr>
-                <w:rFonts w:hint="eastAsia" w:ascii="微软雅黑" w:hAnsi="微软雅黑" w:eastAsia="微软雅黑" w:cs="微软雅黑"/>
-                <w:sz w:val="24"/>
-                <w:szCs w:val="24"/>
-              </w:rPr>
-              <w:fldChar w:fldCharType="end"/>
+              <w:t>http://www.piti.fun</w:t>
             </w:r>
           </w:p>
         </w:tc>
@@ -596,12 +650,14 @@
             <w:insideV w:val="single" w:color="auto" w:sz="4" w:space="0"/>
           </w:tblBorders>
           <w:tblCellMar>
+            <w:top w:w="0" w:type="dxa"/>
             <w:left w:w="108" w:type="dxa"/>
+            <w:bottom w:w="0" w:type="dxa"/>
             <w:right w:w="108" w:type="dxa"/>
           </w:tblCellMar>
         </w:tblPrEx>
         <w:trPr>
-          <w:trHeight w:val="534" w:hRule="atLeast"/>
+          <w:trHeight w:val="811" w:hRule="atLeast"/>
         </w:trPr>
         <w:tc>
           <w:tcPr>
@@ -615,6 +671,7 @@
           </w:tcPr>
           <w:p>
             <w:pPr>
+              <w:widowControl w:val="0"/>
               <w:jc w:val="both"/>
               <w:rPr>
                 <w:rFonts w:hint="eastAsia" w:ascii="微软雅黑" w:hAnsi="微软雅黑" w:eastAsia="微软雅黑" w:cs="微软雅黑"/>
@@ -632,7 +689,7 @@
                 <w:vertAlign w:val="baseline"/>
                 <w:lang w:val="en-US" w:eastAsia="zh-CN"/>
               </w:rPr>
-              <w:t>图标</w:t>
+              <w:t>色调配色</w:t>
             </w:r>
           </w:p>
         </w:tc>
@@ -648,23 +705,45 @@
           </w:tcPr>
           <w:p>
             <w:pPr>
+              <w:widowControl w:val="0"/>
               <w:jc w:val="both"/>
               <w:rPr>
                 <w:rFonts w:hint="eastAsia" w:ascii="微软雅黑" w:hAnsi="微软雅黑" w:eastAsia="微软雅黑" w:cs="微软雅黑"/>
                 <w:sz w:val="24"/>
                 <w:szCs w:val="24"/>
-                <w:vertAlign w:val="baseline"/>
-                <w:lang w:val="en-US" w:eastAsia="zh-CN"/>
-              </w:rPr>
-            </w:pPr>
-            <w:r>
-              <w:rPr>
-                <w:rFonts w:hint="eastAsia" w:ascii="微软雅黑" w:hAnsi="微软雅黑" w:eastAsia="微软雅黑" w:cs="微软雅黑"/>
-                <w:sz w:val="24"/>
-                <w:szCs w:val="24"/>
-                <w:lang w:val="en-US" w:eastAsia="zh-CN"/>
-              </w:rPr>
-              <w:t>https://www.iconfont.cn/</w:t>
+                <w:lang w:val="en-US" w:eastAsia="zh-CN"/>
+              </w:rPr>
+            </w:pPr>
+            <w:r>
+              <w:rPr>
+                <w:rFonts w:hint="eastAsia" w:ascii="微软雅黑" w:hAnsi="微软雅黑" w:eastAsia="微软雅黑" w:cs="微软雅黑"/>
+                <w:sz w:val="24"/>
+                <w:szCs w:val="24"/>
+                <w:lang w:val="en-US" w:eastAsia="zh-CN"/>
+              </w:rPr>
+              <w:t>http://www.peise.net/color/</w:t>
+            </w:r>
+          </w:p>
+          <w:p>
+            <w:pPr>
+              <w:widowControl w:val="0"/>
+              <w:jc w:val="both"/>
+              <w:rPr>
+                <w:rFonts w:hint="eastAsia" w:ascii="微软雅黑" w:hAnsi="微软雅黑" w:eastAsia="微软雅黑" w:cs="微软雅黑"/>
+                <w:sz w:val="24"/>
+                <w:szCs w:val="24"/>
+                <w:vertAlign w:val="baseline"/>
+                <w:lang w:val="en-US" w:eastAsia="zh-CN"/>
+              </w:rPr>
+            </w:pPr>
+            <w:r>
+              <w:rPr>
+                <w:rFonts w:hint="eastAsia" w:ascii="微软雅黑" w:hAnsi="微软雅黑" w:eastAsia="微软雅黑" w:cs="微软雅黑"/>
+                <w:sz w:val="24"/>
+                <w:szCs w:val="24"/>
+                <w:lang w:val="en-US" w:eastAsia="zh-CN"/>
+              </w:rPr>
+              <w:t>https://dribbble.com/</w:t>
             </w:r>
           </w:p>
         </w:tc>
@@ -680,12 +759,14 @@
             <w:insideV w:val="single" w:color="auto" w:sz="4" w:space="0"/>
           </w:tblBorders>
           <w:tblCellMar>
+            <w:top w:w="0" w:type="dxa"/>
             <w:left w:w="108" w:type="dxa"/>
+            <w:bottom w:w="0" w:type="dxa"/>
             <w:right w:w="108" w:type="dxa"/>
           </w:tblCellMar>
         </w:tblPrEx>
         <w:trPr>
-          <w:trHeight w:val="2077" w:hRule="atLeast"/>
+          <w:trHeight w:val="1391" w:hRule="atLeast"/>
         </w:trPr>
         <w:tc>
           <w:tcPr>
@@ -698,24 +779,25 @@
           </w:tcPr>
           <w:p>
             <w:pPr>
+              <w:widowControl w:val="0"/>
               <w:jc w:val="both"/>
               <w:rPr>
                 <w:rFonts w:hint="eastAsia" w:ascii="微软雅黑" w:hAnsi="微软雅黑" w:eastAsia="微软雅黑" w:cs="微软雅黑"/>
                 <w:sz w:val="24"/>
                 <w:szCs w:val="24"/>
                 <w:vertAlign w:val="baseline"/>
-                <w:lang w:val="en-US" w:eastAsia="zh-CN" w:bidi="ar-SA"/>
-              </w:rPr>
-            </w:pPr>
-            <w:r>
-              <w:rPr>
-                <w:rFonts w:hint="eastAsia" w:ascii="微软雅黑" w:hAnsi="微软雅黑" w:eastAsia="微软雅黑" w:cs="微软雅黑"/>
-                <w:sz w:val="24"/>
-                <w:szCs w:val="24"/>
-                <w:vertAlign w:val="baseline"/>
-                <w:lang w:val="en-US" w:eastAsia="zh-CN"/>
-              </w:rPr>
-              <w:t>图片</w:t>
+                <w:lang w:val="en-US" w:eastAsia="zh-CN"/>
+              </w:rPr>
+            </w:pPr>
+            <w:r>
+              <w:rPr>
+                <w:rFonts w:hint="eastAsia" w:ascii="微软雅黑" w:hAnsi="微软雅黑" w:eastAsia="微软雅黑" w:cs="微软雅黑"/>
+                <w:sz w:val="24"/>
+                <w:szCs w:val="24"/>
+                <w:vertAlign w:val="baseline"/>
+                <w:lang w:val="en-US" w:eastAsia="zh-CN"/>
+              </w:rPr>
+              <w:t>字体</w:t>
             </w:r>
           </w:p>
         </w:tc>
@@ -730,6 +812,7 @@
           </w:tcPr>
           <w:p>
             <w:pPr>
+              <w:widowControl w:val="0"/>
               <w:jc w:val="both"/>
               <w:rPr>
                 <w:rFonts w:hint="eastAsia" w:ascii="微软雅黑" w:hAnsi="微软雅黑" w:eastAsia="微软雅黑" w:cs="微软雅黑"/>
@@ -745,11 +828,12 @@
                 <w:szCs w:val="24"/>
                 <w:lang w:val="en-US" w:eastAsia="zh-CN"/>
               </w:rPr>
-              <w:t>https://cn.bing.com/images/</w:t>
-            </w:r>
-          </w:p>
-          <w:p>
-            <w:pPr>
+              <w:t>http://www.qiuziti.com/</w:t>
+            </w:r>
+          </w:p>
+          <w:p>
+            <w:pPr>
+              <w:widowControl w:val="0"/>
               <w:jc w:val="both"/>
               <w:rPr>
                 <w:rFonts w:hint="eastAsia" w:ascii="微软雅黑" w:hAnsi="微软雅黑" w:eastAsia="微软雅黑" w:cs="微软雅黑"/>
@@ -774,7 +858,7 @@
                 <w:szCs w:val="24"/>
                 <w:lang w:val="en-US" w:eastAsia="zh-CN"/>
               </w:rPr>
-              <w:instrText xml:space="preserve"> HYPERLINK "http://image.baidu.com/" </w:instrText>
+              <w:instrText xml:space="preserve"> HYPERLINK "http://font.chinaz.com/" </w:instrText>
             </w:r>
             <w:r>
               <w:rPr>
@@ -793,7 +877,7 @@
                 <w:szCs w:val="24"/>
                 <w:lang w:val="en-US" w:eastAsia="zh-CN"/>
               </w:rPr>
-              <w:t>http://image.baidu.com/</w:t>
+              <w:t>http://font.chinaz.com/</w:t>
             </w:r>
             <w:r>
               <w:rPr>
@@ -807,11 +891,13 @@
           </w:p>
           <w:p>
             <w:pPr>
+              <w:widowControl w:val="0"/>
               <w:jc w:val="both"/>
               <w:rPr>
                 <w:rFonts w:hint="eastAsia" w:ascii="微软雅黑" w:hAnsi="微软雅黑" w:eastAsia="微软雅黑" w:cs="微软雅黑"/>
                 <w:sz w:val="24"/>
                 <w:szCs w:val="24"/>
+                <w:lang w:val="en-US" w:eastAsia="zh-CN"/>
               </w:rPr>
             </w:pPr>
             <w:r>
@@ -828,7 +914,7 @@
                 <w:sz w:val="24"/>
                 <w:szCs w:val="24"/>
               </w:rPr>
-              <w:instrText xml:space="preserve"> HYPERLINK "https://www.58pic.com/" </w:instrText>
+              <w:instrText xml:space="preserve"> HYPERLINK "http://www.hellofont.cn/" </w:instrText>
             </w:r>
             <w:r>
               <w:rPr>
@@ -845,110 +931,7 @@
                 <w:sz w:val="24"/>
                 <w:szCs w:val="24"/>
               </w:rPr>
-              <w:t>https://www.58pic.com/</w:t>
-            </w:r>
-            <w:r>
-              <w:rPr>
-                <w:rFonts w:hint="eastAsia" w:ascii="微软雅黑" w:hAnsi="微软雅黑" w:eastAsia="微软雅黑" w:cs="微软雅黑"/>
-                <w:sz w:val="24"/>
-                <w:szCs w:val="24"/>
-              </w:rPr>
-              <w:fldChar w:fldCharType="end"/>
-            </w:r>
-          </w:p>
-          <w:p>
-            <w:pPr>
-              <w:jc w:val="both"/>
-              <w:rPr>
-                <w:rFonts w:hint="eastAsia" w:ascii="微软雅黑" w:hAnsi="微软雅黑" w:eastAsia="微软雅黑" w:cs="微软雅黑"/>
-                <w:sz w:val="24"/>
-                <w:szCs w:val="24"/>
-              </w:rPr>
-            </w:pPr>
-            <w:r>
-              <w:rPr>
-                <w:rFonts w:hint="eastAsia" w:ascii="微软雅黑" w:hAnsi="微软雅黑" w:eastAsia="微软雅黑" w:cs="微软雅黑"/>
-                <w:sz w:val="24"/>
-                <w:szCs w:val="24"/>
-              </w:rPr>
-              <w:fldChar w:fldCharType="begin"/>
-            </w:r>
-            <w:r>
-              <w:rPr>
-                <w:rFonts w:hint="eastAsia" w:ascii="微软雅黑" w:hAnsi="微软雅黑" w:eastAsia="微软雅黑" w:cs="微软雅黑"/>
-                <w:sz w:val="24"/>
-                <w:szCs w:val="24"/>
-              </w:rPr>
-              <w:instrText xml:space="preserve"> HYPERLINK "http://www.lofter.com/" </w:instrText>
-            </w:r>
-            <w:r>
-              <w:rPr>
-                <w:rFonts w:hint="eastAsia" w:ascii="微软雅黑" w:hAnsi="微软雅黑" w:eastAsia="微软雅黑" w:cs="微软雅黑"/>
-                <w:sz w:val="24"/>
-                <w:szCs w:val="24"/>
-              </w:rPr>
-              <w:fldChar w:fldCharType="separate"/>
-            </w:r>
-            <w:r>
-              <w:rPr>
-                <w:rStyle w:val="3"/>
-                <w:rFonts w:hint="eastAsia" w:ascii="微软雅黑" w:hAnsi="微软雅黑" w:eastAsia="微软雅黑" w:cs="微软雅黑"/>
-                <w:sz w:val="24"/>
-                <w:szCs w:val="24"/>
-              </w:rPr>
-              <w:t>http://www.lofter.com/</w:t>
-            </w:r>
-            <w:r>
-              <w:rPr>
-                <w:rFonts w:hint="eastAsia" w:ascii="微软雅黑" w:hAnsi="微软雅黑" w:eastAsia="微软雅黑" w:cs="微软雅黑"/>
-                <w:sz w:val="24"/>
-                <w:szCs w:val="24"/>
-              </w:rPr>
-              <w:fldChar w:fldCharType="end"/>
-            </w:r>
-          </w:p>
-          <w:p>
-            <w:pPr>
-              <w:jc w:val="both"/>
-              <w:rPr>
-                <w:rFonts w:hint="eastAsia" w:ascii="微软雅黑" w:hAnsi="微软雅黑" w:eastAsia="微软雅黑" w:cs="微软雅黑"/>
-                <w:sz w:val="24"/>
-                <w:szCs w:val="24"/>
-                <w:lang w:val="en-US" w:eastAsia="zh-CN" w:bidi="ar-SA"/>
-              </w:rPr>
-            </w:pPr>
-            <w:r>
-              <w:rPr>
-                <w:rFonts w:hint="eastAsia" w:ascii="微软雅黑" w:hAnsi="微软雅黑" w:eastAsia="微软雅黑" w:cs="微软雅黑"/>
-                <w:sz w:val="24"/>
-                <w:szCs w:val="24"/>
-              </w:rPr>
-              <w:fldChar w:fldCharType="begin"/>
-            </w:r>
-            <w:r>
-              <w:rPr>
-                <w:rFonts w:hint="eastAsia" w:ascii="微软雅黑" w:hAnsi="微软雅黑" w:eastAsia="微软雅黑" w:cs="微软雅黑"/>
-                <w:sz w:val="24"/>
-                <w:szCs w:val="24"/>
-              </w:rPr>
-              <w:instrText xml:space="preserve"> HYPERLINK "https://500px.me/" </w:instrText>
-            </w:r>
-            <w:r>
-              <w:rPr>
-                <w:rFonts w:hint="eastAsia" w:ascii="微软雅黑" w:hAnsi="微软雅黑" w:eastAsia="微软雅黑" w:cs="微软雅黑"/>
-                <w:sz w:val="24"/>
-                <w:szCs w:val="24"/>
-              </w:rPr>
-              <w:fldChar w:fldCharType="separate"/>
-            </w:r>
-            <w:r>
-              <w:rPr>
-                <w:rStyle w:val="3"/>
-                <w:rFonts w:hint="eastAsia" w:ascii="微软雅黑" w:hAnsi="微软雅黑" w:eastAsia="微软雅黑" w:cs="微软雅黑"/>
-                <w:sz w:val="24"/>
-                <w:szCs w:val="24"/>
-              </w:rPr>
-              <w:t>https://500px.me/</w:t>
+              <w:t>http://www.hellofont.cn/</w:t>
             </w:r>
             <w:r>
               <w:rPr>
@@ -972,12 +955,14 @@
             <w:insideV w:val="single" w:color="auto" w:sz="4" w:space="0"/>
           </w:tblBorders>
           <w:tblCellMar>
+            <w:top w:w="0" w:type="dxa"/>
             <w:left w:w="108" w:type="dxa"/>
+            <w:bottom w:w="0" w:type="dxa"/>
             <w:right w:w="108" w:type="dxa"/>
           </w:tblCellMar>
         </w:tblPrEx>
         <w:trPr>
-          <w:trHeight w:val="572" w:hRule="atLeast"/>
+          <w:trHeight w:val="534" w:hRule="atLeast"/>
         </w:trPr>
         <w:tc>
           <w:tcPr>
@@ -991,24 +976,25 @@
           </w:tcPr>
           <w:p>
             <w:pPr>
+              <w:widowControl w:val="0"/>
               <w:jc w:val="both"/>
               <w:rPr>
-                <w:rFonts w:hint="default" w:ascii="微软雅黑" w:hAnsi="微软雅黑" w:eastAsia="微软雅黑" w:cs="微软雅黑"/>
-                <w:sz w:val="24"/>
-                <w:szCs w:val="24"/>
-                <w:vertAlign w:val="baseline"/>
-                <w:lang w:val="en-US" w:eastAsia="zh-CN"/>
-              </w:rPr>
-            </w:pPr>
-            <w:r>
-              <w:rPr>
-                <w:rFonts w:hint="eastAsia" w:ascii="微软雅黑" w:hAnsi="微软雅黑" w:eastAsia="微软雅黑" w:cs="微软雅黑"/>
-                <w:sz w:val="24"/>
-                <w:szCs w:val="24"/>
-                <w:vertAlign w:val="baseline"/>
-                <w:lang w:val="en-US" w:eastAsia="zh-CN"/>
-              </w:rPr>
-              <w:t>素材库整理</w:t>
+                <w:rFonts w:hint="eastAsia" w:ascii="微软雅黑" w:hAnsi="微软雅黑" w:eastAsia="微软雅黑" w:cs="微软雅黑"/>
+                <w:sz w:val="24"/>
+                <w:szCs w:val="24"/>
+                <w:vertAlign w:val="baseline"/>
+                <w:lang w:val="en-US" w:eastAsia="zh-CN"/>
+              </w:rPr>
+            </w:pPr>
+            <w:r>
+              <w:rPr>
+                <w:rFonts w:hint="eastAsia" w:ascii="微软雅黑" w:hAnsi="微软雅黑" w:eastAsia="微软雅黑" w:cs="微软雅黑"/>
+                <w:sz w:val="24"/>
+                <w:szCs w:val="24"/>
+                <w:vertAlign w:val="baseline"/>
+                <w:lang w:val="en-US" w:eastAsia="zh-CN"/>
+              </w:rPr>
+              <w:t>图标</w:t>
             </w:r>
           </w:p>
         </w:tc>
@@ -1024,59 +1010,24 @@
           </w:tcPr>
           <w:p>
             <w:pPr>
+              <w:widowControl w:val="0"/>
               <w:jc w:val="both"/>
               <w:rPr>
-                <w:rFonts w:hint="default" w:ascii="微软雅黑" w:hAnsi="微软雅黑" w:eastAsia="微软雅黑" w:cs="微软雅黑"/>
-                <w:sz w:val="24"/>
-                <w:szCs w:val="24"/>
-                <w:lang w:val="en-US" w:eastAsia="zh-CN"/>
-              </w:rPr>
-            </w:pPr>
-            <w:r>
-              <w:rPr>
-                <w:rFonts w:hint="eastAsia" w:ascii="微软雅黑" w:hAnsi="微软雅黑" w:eastAsia="微软雅黑"/>
-                <w:sz w:val="24"/>
-                <w:szCs w:val="24"/>
-                <w:lang w:val="en-US" w:eastAsia="zh-CN"/>
-              </w:rPr>
-              <w:fldChar w:fldCharType="begin"/>
-            </w:r>
-            <w:r>
-              <w:rPr>
-                <w:rFonts w:hint="eastAsia" w:ascii="微软雅黑" w:hAnsi="微软雅黑" w:eastAsia="微软雅黑"/>
-                <w:sz w:val="24"/>
-                <w:szCs w:val="24"/>
-                <w:lang w:val="en-US" w:eastAsia="zh-CN"/>
-              </w:rPr>
-              <w:instrText xml:space="preserve"> HYPERLINK "https://github.com/rickding/ppt" </w:instrText>
-            </w:r>
-            <w:r>
-              <w:rPr>
-                <w:rFonts w:hint="eastAsia" w:ascii="微软雅黑" w:hAnsi="微软雅黑" w:eastAsia="微软雅黑"/>
-                <w:sz w:val="24"/>
-                <w:szCs w:val="24"/>
-                <w:lang w:val="en-US" w:eastAsia="zh-CN"/>
-              </w:rPr>
-              <w:fldChar w:fldCharType="separate"/>
-            </w:r>
-            <w:r>
-              <w:rPr>
-                <w:rStyle w:val="3"/>
-                <w:rFonts w:hint="eastAsia" w:ascii="微软雅黑" w:hAnsi="微软雅黑" w:eastAsia="微软雅黑"/>
-                <w:sz w:val="24"/>
-                <w:szCs w:val="24"/>
-                <w:lang w:val="en-US" w:eastAsia="zh-CN"/>
-              </w:rPr>
-              <w:t>https://github.com/rickding/ppt.git</w:t>
-            </w:r>
-            <w:r>
-              <w:rPr>
-                <w:rFonts w:hint="eastAsia" w:ascii="微软雅黑" w:hAnsi="微软雅黑" w:eastAsia="微软雅黑"/>
-                <w:sz w:val="24"/>
-                <w:szCs w:val="24"/>
-                <w:lang w:val="en-US" w:eastAsia="zh-CN"/>
-              </w:rPr>
-              <w:fldChar w:fldCharType="end"/>
+                <w:rFonts w:hint="eastAsia" w:ascii="微软雅黑" w:hAnsi="微软雅黑" w:eastAsia="微软雅黑" w:cs="微软雅黑"/>
+                <w:sz w:val="24"/>
+                <w:szCs w:val="24"/>
+                <w:vertAlign w:val="baseline"/>
+                <w:lang w:val="en-US" w:eastAsia="zh-CN"/>
+              </w:rPr>
+            </w:pPr>
+            <w:r>
+              <w:rPr>
+                <w:rFonts w:hint="eastAsia" w:ascii="微软雅黑" w:hAnsi="微软雅黑" w:eastAsia="微软雅黑" w:cs="微软雅黑"/>
+                <w:sz w:val="24"/>
+                <w:szCs w:val="24"/>
+                <w:lang w:val="en-US" w:eastAsia="zh-CN"/>
+              </w:rPr>
+              <w:t>https://www.iconfont.cn/</w:t>
             </w:r>
           </w:p>
         </w:tc>
@@ -1092,7 +1043,539 @@
             <w:insideV w:val="single" w:color="auto" w:sz="4" w:space="0"/>
           </w:tblBorders>
           <w:tblCellMar>
+            <w:top w:w="0" w:type="dxa"/>
             <w:left w:w="108" w:type="dxa"/>
+            <w:bottom w:w="0" w:type="dxa"/>
+            <w:right w:w="108" w:type="dxa"/>
+          </w:tblCellMar>
+        </w:tblPrEx>
+        <w:trPr>
+          <w:trHeight w:val="2077" w:hRule="atLeast"/>
+        </w:trPr>
+        <w:tc>
+          <w:tcPr>
+            <w:tcW w:w="3200" w:type="dxa"/>
+            <w:tcBorders>
+              <w:tl2br w:val="nil"/>
+              <w:tr2bl w:val="nil"/>
+            </w:tcBorders>
+            <w:vAlign w:val="center"/>
+          </w:tcPr>
+          <w:p>
+            <w:pPr>
+              <w:widowControl w:val="0"/>
+              <w:jc w:val="both"/>
+              <w:rPr>
+                <w:rFonts w:hint="eastAsia" w:ascii="微软雅黑" w:hAnsi="微软雅黑" w:eastAsia="微软雅黑" w:cs="微软雅黑"/>
+                <w:sz w:val="24"/>
+                <w:szCs w:val="24"/>
+                <w:vertAlign w:val="baseline"/>
+                <w:lang w:val="en-US" w:eastAsia="zh-CN" w:bidi="ar-SA"/>
+              </w:rPr>
+            </w:pPr>
+            <w:r>
+              <w:rPr>
+                <w:rFonts w:hint="eastAsia" w:ascii="微软雅黑" w:hAnsi="微软雅黑" w:eastAsia="微软雅黑" w:cs="微软雅黑"/>
+                <w:sz w:val="24"/>
+                <w:szCs w:val="24"/>
+                <w:vertAlign w:val="baseline"/>
+                <w:lang w:val="en-US" w:eastAsia="zh-CN"/>
+              </w:rPr>
+              <w:t>图片</w:t>
+            </w:r>
+          </w:p>
+        </w:tc>
+        <w:tc>
+          <w:tcPr>
+            <w:tcW w:w="6762" w:type="dxa"/>
+            <w:tcBorders>
+              <w:tl2br w:val="nil"/>
+              <w:tr2bl w:val="nil"/>
+            </w:tcBorders>
+            <w:vAlign w:val="center"/>
+          </w:tcPr>
+          <w:p>
+            <w:pPr>
+              <w:widowControl w:val="0"/>
+              <w:jc w:val="both"/>
+              <w:rPr>
+                <w:rFonts w:hint="eastAsia" w:ascii="微软雅黑" w:hAnsi="微软雅黑" w:eastAsia="微软雅黑" w:cs="微软雅黑"/>
+                <w:sz w:val="24"/>
+                <w:szCs w:val="24"/>
+                <w:lang w:val="en-US" w:eastAsia="zh-CN"/>
+              </w:rPr>
+            </w:pPr>
+            <w:r>
+              <w:rPr>
+                <w:rFonts w:hint="eastAsia" w:ascii="微软雅黑" w:hAnsi="微软雅黑" w:eastAsia="微软雅黑" w:cs="微软雅黑"/>
+                <w:sz w:val="24"/>
+                <w:szCs w:val="24"/>
+                <w:lang w:val="en-US" w:eastAsia="zh-CN"/>
+              </w:rPr>
+              <w:t>https://cn.bing.com/images/</w:t>
+            </w:r>
+          </w:p>
+          <w:p>
+            <w:pPr>
+              <w:widowControl w:val="0"/>
+              <w:jc w:val="both"/>
+              <w:rPr>
+                <w:rFonts w:hint="eastAsia" w:ascii="微软雅黑" w:hAnsi="微软雅黑" w:eastAsia="微软雅黑" w:cs="微软雅黑"/>
+                <w:sz w:val="24"/>
+                <w:szCs w:val="24"/>
+                <w:lang w:val="en-US" w:eastAsia="zh-CN"/>
+              </w:rPr>
+            </w:pPr>
+            <w:r>
+              <w:rPr>
+                <w:rFonts w:hint="eastAsia" w:ascii="微软雅黑" w:hAnsi="微软雅黑" w:eastAsia="微软雅黑" w:cs="微软雅黑"/>
+                <w:sz w:val="24"/>
+                <w:szCs w:val="24"/>
+                <w:lang w:val="en-US" w:eastAsia="zh-CN"/>
+              </w:rPr>
+              <w:fldChar w:fldCharType="begin"/>
+            </w:r>
+            <w:r>
+              <w:rPr>
+                <w:rFonts w:hint="eastAsia" w:ascii="微软雅黑" w:hAnsi="微软雅黑" w:eastAsia="微软雅黑" w:cs="微软雅黑"/>
+                <w:sz w:val="24"/>
+                <w:szCs w:val="24"/>
+                <w:lang w:val="en-US" w:eastAsia="zh-CN"/>
+              </w:rPr>
+              <w:instrText xml:space="preserve"> HYPERLINK "http://image.baidu.com/" </w:instrText>
+            </w:r>
+            <w:r>
+              <w:rPr>
+                <w:rFonts w:hint="eastAsia" w:ascii="微软雅黑" w:hAnsi="微软雅黑" w:eastAsia="微软雅黑" w:cs="微软雅黑"/>
+                <w:sz w:val="24"/>
+                <w:szCs w:val="24"/>
+                <w:lang w:val="en-US" w:eastAsia="zh-CN"/>
+              </w:rPr>
+              <w:fldChar w:fldCharType="separate"/>
+            </w:r>
+            <w:r>
+              <w:rPr>
+                <w:rStyle w:val="3"/>
+                <w:rFonts w:hint="eastAsia" w:ascii="微软雅黑" w:hAnsi="微软雅黑" w:eastAsia="微软雅黑" w:cs="微软雅黑"/>
+                <w:sz w:val="24"/>
+                <w:szCs w:val="24"/>
+                <w:lang w:val="en-US" w:eastAsia="zh-CN"/>
+              </w:rPr>
+              <w:t>http://image.baidu.com/</w:t>
+            </w:r>
+            <w:r>
+              <w:rPr>
+                <w:rFonts w:hint="eastAsia" w:ascii="微软雅黑" w:hAnsi="微软雅黑" w:eastAsia="微软雅黑" w:cs="微软雅黑"/>
+                <w:sz w:val="24"/>
+                <w:szCs w:val="24"/>
+                <w:lang w:val="en-US" w:eastAsia="zh-CN"/>
+              </w:rPr>
+              <w:fldChar w:fldCharType="end"/>
+            </w:r>
+          </w:p>
+          <w:p>
+            <w:pPr>
+              <w:widowControl w:val="0"/>
+              <w:jc w:val="both"/>
+              <w:rPr>
+                <w:rFonts w:hint="eastAsia" w:ascii="微软雅黑" w:hAnsi="微软雅黑" w:eastAsia="微软雅黑" w:cs="微软雅黑"/>
+                <w:sz w:val="24"/>
+                <w:szCs w:val="24"/>
+              </w:rPr>
+            </w:pPr>
+            <w:r>
+              <w:rPr>
+                <w:rFonts w:hint="eastAsia" w:ascii="微软雅黑" w:hAnsi="微软雅黑" w:eastAsia="微软雅黑" w:cs="微软雅黑"/>
+                <w:sz w:val="24"/>
+                <w:szCs w:val="24"/>
+              </w:rPr>
+              <w:fldChar w:fldCharType="begin"/>
+            </w:r>
+            <w:r>
+              <w:rPr>
+                <w:rFonts w:hint="eastAsia" w:ascii="微软雅黑" w:hAnsi="微软雅黑" w:eastAsia="微软雅黑" w:cs="微软雅黑"/>
+                <w:sz w:val="24"/>
+                <w:szCs w:val="24"/>
+              </w:rPr>
+              <w:instrText xml:space="preserve"> HYPERLINK "https://www.58pic.com/" </w:instrText>
+            </w:r>
+            <w:r>
+              <w:rPr>
+                <w:rFonts w:hint="eastAsia" w:ascii="微软雅黑" w:hAnsi="微软雅黑" w:eastAsia="微软雅黑" w:cs="微软雅黑"/>
+                <w:sz w:val="24"/>
+                <w:szCs w:val="24"/>
+              </w:rPr>
+              <w:fldChar w:fldCharType="separate"/>
+            </w:r>
+            <w:r>
+              <w:rPr>
+                <w:rStyle w:val="3"/>
+                <w:rFonts w:hint="eastAsia" w:ascii="微软雅黑" w:hAnsi="微软雅黑" w:eastAsia="微软雅黑" w:cs="微软雅黑"/>
+                <w:sz w:val="24"/>
+                <w:szCs w:val="24"/>
+              </w:rPr>
+              <w:t>https://www.58pic.com/</w:t>
+            </w:r>
+            <w:r>
+              <w:rPr>
+                <w:rFonts w:hint="eastAsia" w:ascii="微软雅黑" w:hAnsi="微软雅黑" w:eastAsia="微软雅黑" w:cs="微软雅黑"/>
+                <w:sz w:val="24"/>
+                <w:szCs w:val="24"/>
+              </w:rPr>
+              <w:fldChar w:fldCharType="end"/>
+            </w:r>
+            <w:bookmarkStart w:id="0" w:name="_GoBack"/>
+            <w:bookmarkEnd w:id="0"/>
+          </w:p>
+          <w:p>
+            <w:pPr>
+              <w:widowControl w:val="0"/>
+              <w:jc w:val="both"/>
+              <w:rPr>
+                <w:rFonts w:hint="eastAsia" w:ascii="微软雅黑" w:hAnsi="微软雅黑" w:eastAsia="微软雅黑" w:cs="微软雅黑"/>
+                <w:sz w:val="24"/>
+                <w:szCs w:val="24"/>
+              </w:rPr>
+            </w:pPr>
+            <w:r>
+              <w:rPr>
+                <w:rFonts w:hint="eastAsia" w:ascii="微软雅黑" w:hAnsi="微软雅黑" w:eastAsia="微软雅黑" w:cs="微软雅黑"/>
+                <w:sz w:val="24"/>
+                <w:szCs w:val="24"/>
+              </w:rPr>
+              <w:fldChar w:fldCharType="begin"/>
+            </w:r>
+            <w:r>
+              <w:rPr>
+                <w:rFonts w:hint="eastAsia" w:ascii="微软雅黑" w:hAnsi="微软雅黑" w:eastAsia="微软雅黑" w:cs="微软雅黑"/>
+                <w:sz w:val="24"/>
+                <w:szCs w:val="24"/>
+              </w:rPr>
+              <w:instrText xml:space="preserve"> HYPERLINK "http://www.lofter.com/" </w:instrText>
+            </w:r>
+            <w:r>
+              <w:rPr>
+                <w:rFonts w:hint="eastAsia" w:ascii="微软雅黑" w:hAnsi="微软雅黑" w:eastAsia="微软雅黑" w:cs="微软雅黑"/>
+                <w:sz w:val="24"/>
+                <w:szCs w:val="24"/>
+              </w:rPr>
+              <w:fldChar w:fldCharType="separate"/>
+            </w:r>
+            <w:r>
+              <w:rPr>
+                <w:rStyle w:val="3"/>
+                <w:rFonts w:hint="eastAsia" w:ascii="微软雅黑" w:hAnsi="微软雅黑" w:eastAsia="微软雅黑" w:cs="微软雅黑"/>
+                <w:sz w:val="24"/>
+                <w:szCs w:val="24"/>
+              </w:rPr>
+              <w:t>http://www.lofter.com/</w:t>
+            </w:r>
+            <w:r>
+              <w:rPr>
+                <w:rFonts w:hint="eastAsia" w:ascii="微软雅黑" w:hAnsi="微软雅黑" w:eastAsia="微软雅黑" w:cs="微软雅黑"/>
+                <w:sz w:val="24"/>
+                <w:szCs w:val="24"/>
+              </w:rPr>
+              <w:fldChar w:fldCharType="end"/>
+            </w:r>
+          </w:p>
+          <w:p>
+            <w:pPr>
+              <w:widowControl w:val="0"/>
+              <w:jc w:val="both"/>
+              <w:rPr>
+                <w:rFonts w:hint="eastAsia" w:ascii="微软雅黑" w:hAnsi="微软雅黑" w:eastAsia="微软雅黑" w:cs="微软雅黑"/>
+                <w:sz w:val="24"/>
+                <w:szCs w:val="24"/>
+              </w:rPr>
+            </w:pPr>
+            <w:r>
+              <w:rPr>
+                <w:rFonts w:hint="eastAsia" w:ascii="微软雅黑" w:hAnsi="微软雅黑" w:eastAsia="微软雅黑" w:cs="微软雅黑"/>
+                <w:sz w:val="24"/>
+                <w:szCs w:val="24"/>
+              </w:rPr>
+              <w:fldChar w:fldCharType="begin"/>
+            </w:r>
+            <w:r>
+              <w:rPr>
+                <w:rFonts w:hint="eastAsia" w:ascii="微软雅黑" w:hAnsi="微软雅黑" w:eastAsia="微软雅黑" w:cs="微软雅黑"/>
+                <w:sz w:val="24"/>
+                <w:szCs w:val="24"/>
+              </w:rPr>
+              <w:instrText xml:space="preserve"> HYPERLINK "https://500px.me/" </w:instrText>
+            </w:r>
+            <w:r>
+              <w:rPr>
+                <w:rFonts w:hint="eastAsia" w:ascii="微软雅黑" w:hAnsi="微软雅黑" w:eastAsia="微软雅黑" w:cs="微软雅黑"/>
+                <w:sz w:val="24"/>
+                <w:szCs w:val="24"/>
+              </w:rPr>
+              <w:fldChar w:fldCharType="separate"/>
+            </w:r>
+            <w:r>
+              <w:rPr>
+                <w:rStyle w:val="3"/>
+                <w:rFonts w:hint="eastAsia" w:ascii="微软雅黑" w:hAnsi="微软雅黑" w:eastAsia="微软雅黑" w:cs="微软雅黑"/>
+                <w:sz w:val="24"/>
+                <w:szCs w:val="24"/>
+              </w:rPr>
+              <w:t>https://500px.me/</w:t>
+            </w:r>
+            <w:r>
+              <w:rPr>
+                <w:rFonts w:hint="eastAsia" w:ascii="微软雅黑" w:hAnsi="微软雅黑" w:eastAsia="微软雅黑" w:cs="微软雅黑"/>
+                <w:sz w:val="24"/>
+                <w:szCs w:val="24"/>
+              </w:rPr>
+              <w:fldChar w:fldCharType="end"/>
+            </w:r>
+          </w:p>
+          <w:p>
+            <w:pPr>
+              <w:widowControl w:val="0"/>
+              <w:jc w:val="both"/>
+              <w:rPr>
+                <w:rFonts w:hint="eastAsia" w:ascii="微软雅黑" w:hAnsi="微软雅黑" w:eastAsia="微软雅黑" w:cs="微软雅黑"/>
+                <w:sz w:val="24"/>
+                <w:szCs w:val="24"/>
+              </w:rPr>
+            </w:pPr>
+            <w:r>
+              <w:rPr>
+                <w:rFonts w:hint="eastAsia" w:ascii="微软雅黑" w:hAnsi="微软雅黑" w:eastAsia="微软雅黑" w:cs="微软雅黑"/>
+                <w:sz w:val="24"/>
+                <w:szCs w:val="24"/>
+              </w:rPr>
+              <w:fldChar w:fldCharType="begin"/>
+            </w:r>
+            <w:r>
+              <w:rPr>
+                <w:rFonts w:hint="eastAsia" w:ascii="微软雅黑" w:hAnsi="微软雅黑" w:eastAsia="微软雅黑" w:cs="微软雅黑"/>
+                <w:sz w:val="24"/>
+                <w:szCs w:val="24"/>
+              </w:rPr>
+              <w:instrText xml:space="preserve"> HYPERLINK "https://pixabay.com/" </w:instrText>
+            </w:r>
+            <w:r>
+              <w:rPr>
+                <w:rFonts w:hint="eastAsia" w:ascii="微软雅黑" w:hAnsi="微软雅黑" w:eastAsia="微软雅黑" w:cs="微软雅黑"/>
+                <w:sz w:val="24"/>
+                <w:szCs w:val="24"/>
+              </w:rPr>
+              <w:fldChar w:fldCharType="separate"/>
+            </w:r>
+            <w:r>
+              <w:rPr>
+                <w:rStyle w:val="3"/>
+                <w:rFonts w:hint="eastAsia" w:ascii="微软雅黑" w:hAnsi="微软雅黑" w:eastAsia="微软雅黑" w:cs="微软雅黑"/>
+                <w:sz w:val="24"/>
+                <w:szCs w:val="24"/>
+              </w:rPr>
+              <w:t>https://pixabay.com/</w:t>
+            </w:r>
+            <w:r>
+              <w:rPr>
+                <w:rFonts w:hint="eastAsia" w:ascii="微软雅黑" w:hAnsi="微软雅黑" w:eastAsia="微软雅黑" w:cs="微软雅黑"/>
+                <w:sz w:val="24"/>
+                <w:szCs w:val="24"/>
+              </w:rPr>
+              <w:fldChar w:fldCharType="end"/>
+            </w:r>
+          </w:p>
+          <w:p>
+            <w:pPr>
+              <w:widowControl w:val="0"/>
+              <w:jc w:val="both"/>
+              <w:rPr>
+                <w:rFonts w:hint="eastAsia" w:ascii="微软雅黑" w:hAnsi="微软雅黑" w:eastAsia="微软雅黑" w:cs="微软雅黑"/>
+                <w:sz w:val="24"/>
+                <w:szCs w:val="24"/>
+                <w:lang w:val="en-US" w:eastAsia="zh-CN"/>
+              </w:rPr>
+            </w:pPr>
+            <w:r>
+              <w:rPr>
+                <w:rFonts w:hint="eastAsia" w:ascii="微软雅黑" w:hAnsi="微软雅黑" w:eastAsia="微软雅黑" w:cs="微软雅黑"/>
+                <w:sz w:val="24"/>
+                <w:szCs w:val="24"/>
+              </w:rPr>
+              <w:fldChar w:fldCharType="begin"/>
+            </w:r>
+            <w:r>
+              <w:rPr>
+                <w:rFonts w:hint="eastAsia" w:ascii="微软雅黑" w:hAnsi="微软雅黑" w:eastAsia="微软雅黑" w:cs="微软雅黑"/>
+                <w:sz w:val="24"/>
+                <w:szCs w:val="24"/>
+              </w:rPr>
+              <w:instrText xml:space="preserve"> HYPERLINK "https://www.stickpng.com/" </w:instrText>
+            </w:r>
+            <w:r>
+              <w:rPr>
+                <w:rFonts w:hint="eastAsia" w:ascii="微软雅黑" w:hAnsi="微软雅黑" w:eastAsia="微软雅黑" w:cs="微软雅黑"/>
+                <w:sz w:val="24"/>
+                <w:szCs w:val="24"/>
+              </w:rPr>
+              <w:fldChar w:fldCharType="separate"/>
+            </w:r>
+            <w:r>
+              <w:rPr>
+                <w:rStyle w:val="3"/>
+                <w:rFonts w:hint="eastAsia" w:ascii="微软雅黑" w:hAnsi="微软雅黑" w:eastAsia="微软雅黑" w:cs="微软雅黑"/>
+                <w:sz w:val="24"/>
+                <w:szCs w:val="24"/>
+              </w:rPr>
+              <w:t>https://www.stickpng.com/</w:t>
+            </w:r>
+            <w:r>
+              <w:rPr>
+                <w:rFonts w:hint="eastAsia" w:ascii="微软雅黑" w:hAnsi="微软雅黑" w:eastAsia="微软雅黑" w:cs="微软雅黑"/>
+                <w:sz w:val="24"/>
+                <w:szCs w:val="24"/>
+              </w:rPr>
+              <w:fldChar w:fldCharType="end"/>
+            </w:r>
+          </w:p>
+        </w:tc>
+      </w:tr>
+      <w:tr>
+        <w:tblPrEx>
+          <w:tblBorders>
+            <w:top w:val="single" w:color="auto" w:sz="18" w:space="0"/>
+            <w:left w:val="single" w:color="auto" w:sz="18" w:space="0"/>
+            <w:bottom w:val="single" w:color="auto" w:sz="18" w:space="0"/>
+            <w:right w:val="single" w:color="auto" w:sz="18" w:space="0"/>
+            <w:insideH w:val="single" w:color="auto" w:sz="4" w:space="0"/>
+            <w:insideV w:val="single" w:color="auto" w:sz="4" w:space="0"/>
+          </w:tblBorders>
+          <w:tblCellMar>
+            <w:top w:w="0" w:type="dxa"/>
+            <w:left w:w="108" w:type="dxa"/>
+            <w:bottom w:w="0" w:type="dxa"/>
+            <w:right w:w="108" w:type="dxa"/>
+          </w:tblCellMar>
+        </w:tblPrEx>
+        <w:trPr>
+          <w:trHeight w:val="572" w:hRule="atLeast"/>
+        </w:trPr>
+        <w:tc>
+          <w:tcPr>
+            <w:tcW w:w="3200" w:type="dxa"/>
+            <w:tcBorders>
+              <w:tl2br w:val="nil"/>
+              <w:tr2bl w:val="nil"/>
+            </w:tcBorders>
+            <w:shd w:val="clear" w:color="auto" w:fill="D7D7D7" w:themeFill="background1" w:themeFillShade="D8"/>
+            <w:vAlign w:val="center"/>
+          </w:tcPr>
+          <w:p>
+            <w:pPr>
+              <w:widowControl w:val="0"/>
+              <w:jc w:val="both"/>
+              <w:rPr>
+                <w:rFonts w:hint="eastAsia" w:ascii="微软雅黑" w:hAnsi="微软雅黑" w:eastAsia="微软雅黑" w:cs="微软雅黑"/>
+                <w:sz w:val="24"/>
+                <w:szCs w:val="24"/>
+                <w:vertAlign w:val="baseline"/>
+                <w:lang w:val="en-US" w:eastAsia="zh-CN"/>
+              </w:rPr>
+            </w:pPr>
+            <w:r>
+              <w:rPr>
+                <w:rFonts w:hint="eastAsia" w:ascii="微软雅黑" w:hAnsi="微软雅黑" w:eastAsia="微软雅黑" w:cs="微软雅黑"/>
+                <w:sz w:val="24"/>
+                <w:szCs w:val="24"/>
+                <w:vertAlign w:val="baseline"/>
+                <w:lang w:val="en-US" w:eastAsia="zh-CN"/>
+              </w:rPr>
+              <w:t>素材库整理</w:t>
+            </w:r>
+          </w:p>
+        </w:tc>
+        <w:tc>
+          <w:tcPr>
+            <w:tcW w:w="6762" w:type="dxa"/>
+            <w:tcBorders>
+              <w:tl2br w:val="nil"/>
+              <w:tr2bl w:val="nil"/>
+            </w:tcBorders>
+            <w:shd w:val="clear" w:color="auto" w:fill="D7D7D7" w:themeFill="background1" w:themeFillShade="D8"/>
+            <w:vAlign w:val="center"/>
+          </w:tcPr>
+          <w:p>
+            <w:pPr>
+              <w:widowControl w:val="0"/>
+              <w:jc w:val="both"/>
+              <w:rPr>
+                <w:rFonts w:hint="eastAsia" w:ascii="微软雅黑" w:hAnsi="微软雅黑" w:eastAsia="微软雅黑" w:cs="微软雅黑"/>
+                <w:sz w:val="24"/>
+                <w:szCs w:val="24"/>
+                <w:lang w:val="en-US" w:eastAsia="zh-CN"/>
+              </w:rPr>
+            </w:pPr>
+            <w:r>
+              <w:rPr>
+                <w:rFonts w:hint="eastAsia" w:ascii="微软雅黑" w:hAnsi="微软雅黑" w:eastAsia="微软雅黑" w:cs="微软雅黑"/>
+                <w:sz w:val="24"/>
+                <w:szCs w:val="24"/>
+                <w:lang w:val="en-US" w:eastAsia="zh-CN"/>
+              </w:rPr>
+              <w:fldChar w:fldCharType="begin"/>
+            </w:r>
+            <w:r>
+              <w:rPr>
+                <w:rFonts w:hint="eastAsia" w:ascii="微软雅黑" w:hAnsi="微软雅黑" w:eastAsia="微软雅黑" w:cs="微软雅黑"/>
+                <w:sz w:val="24"/>
+                <w:szCs w:val="24"/>
+                <w:lang w:val="en-US" w:eastAsia="zh-CN"/>
+              </w:rPr>
+              <w:instrText xml:space="preserve"> HYPERLINK "https://github.com/rickding/ppt" </w:instrText>
+            </w:r>
+            <w:r>
+              <w:rPr>
+                <w:rFonts w:hint="eastAsia" w:ascii="微软雅黑" w:hAnsi="微软雅黑" w:eastAsia="微软雅黑" w:cs="微软雅黑"/>
+                <w:sz w:val="24"/>
+                <w:szCs w:val="24"/>
+                <w:lang w:val="en-US" w:eastAsia="zh-CN"/>
+              </w:rPr>
+              <w:fldChar w:fldCharType="separate"/>
+            </w:r>
+            <w:r>
+              <w:rPr>
+                <w:rStyle w:val="3"/>
+                <w:rFonts w:hint="eastAsia" w:ascii="微软雅黑" w:hAnsi="微软雅黑" w:eastAsia="微软雅黑" w:cs="微软雅黑"/>
+                <w:sz w:val="24"/>
+                <w:szCs w:val="24"/>
+                <w:lang w:val="en-US" w:eastAsia="zh-CN"/>
+              </w:rPr>
+              <w:t>https://github.com/rickding/ppt.git</w:t>
+            </w:r>
+            <w:r>
+              <w:rPr>
+                <w:rFonts w:hint="eastAsia" w:ascii="微软雅黑" w:hAnsi="微软雅黑" w:eastAsia="微软雅黑" w:cs="微软雅黑"/>
+                <w:sz w:val="24"/>
+                <w:szCs w:val="24"/>
+                <w:lang w:val="en-US" w:eastAsia="zh-CN"/>
+              </w:rPr>
+              <w:fldChar w:fldCharType="end"/>
+            </w:r>
+          </w:p>
+        </w:tc>
+      </w:tr>
+      <w:tr>
+        <w:tblPrEx>
+          <w:tblBorders>
+            <w:top w:val="single" w:color="auto" w:sz="18" w:space="0"/>
+            <w:left w:val="single" w:color="auto" w:sz="18" w:space="0"/>
+            <w:bottom w:val="single" w:color="auto" w:sz="18" w:space="0"/>
+            <w:right w:val="single" w:color="auto" w:sz="18" w:space="0"/>
+            <w:insideH w:val="single" w:color="auto" w:sz="4" w:space="0"/>
+            <w:insideV w:val="single" w:color="auto" w:sz="4" w:space="0"/>
+          </w:tblBorders>
+          <w:tblCellMar>
+            <w:top w:w="0" w:type="dxa"/>
+            <w:left w:w="108" w:type="dxa"/>
+            <w:bottom w:w="0" w:type="dxa"/>
             <w:right w:w="108" w:type="dxa"/>
           </w:tblCellMar>
         </w:tblPrEx>
@@ -1111,6 +1594,7 @@
           </w:tcPr>
           <w:p>
             <w:pPr>
+              <w:widowControl w:val="0"/>
               <w:jc w:val="both"/>
               <w:rPr>
                 <w:rFonts w:hint="eastAsia" w:ascii="微软雅黑" w:hAnsi="微软雅黑" w:eastAsia="微软雅黑" w:cs="微软雅黑"/>
@@ -1161,6 +1645,7 @@
           </w:tcPr>
           <w:p>
             <w:pPr>
+              <w:widowControl w:val="0"/>
               <w:jc w:val="both"/>
               <w:rPr>
                 <w:rFonts w:hint="eastAsia" w:ascii="微软雅黑" w:hAnsi="微软雅黑" w:eastAsia="微软雅黑" w:cs="微软雅黑"/>
@@ -1276,6 +1761,7 @@
     <w:p>
       <w:pPr>
         <w:numPr>
+          <w:ilvl w:val="0"/>
           <w:numId w:val="0"/>
         </w:numPr>
         <w:ind w:left="420" w:leftChars="0"/>
@@ -1470,7 +1956,9 @@
         </w:tblBorders>
         <w:tblLayout w:type="autofit"/>
         <w:tblCellMar>
+          <w:top w:w="0" w:type="dxa"/>
           <w:left w:w="108" w:type="dxa"/>
+          <w:bottom w:w="0" w:type="dxa"/>
           <w:right w:w="108" w:type="dxa"/>
         </w:tblCellMar>
       </w:tblPr>
@@ -1491,7 +1979,9 @@
             <w:insideV w:val="single" w:color="auto" w:sz="4" w:space="0"/>
           </w:tblBorders>
           <w:tblCellMar>
+            <w:top w:w="0" w:type="dxa"/>
             <w:left w:w="108" w:type="dxa"/>
+            <w:bottom w:w="0" w:type="dxa"/>
             <w:right w:w="108" w:type="dxa"/>
           </w:tblCellMar>
         </w:tblPrEx>
@@ -1510,7 +2000,9 @@
           </w:tcPr>
           <w:p>
             <w:pPr>
-              <w:numPr>
+              <w:widowControl w:val="0"/>
+              <w:numPr>
+                <w:ilvl w:val="0"/>
                 <w:numId w:val="0"/>
               </w:numPr>
               <w:jc w:val="center"/>
@@ -1544,7 +2036,9 @@
           </w:tcPr>
           <w:p>
             <w:pPr>
-              <w:numPr>
+              <w:widowControl w:val="0"/>
+              <w:numPr>
+                <w:ilvl w:val="0"/>
                 <w:numId w:val="0"/>
               </w:numPr>
               <w:jc w:val="center"/>
@@ -1596,7 +2090,9 @@
           </w:tcPr>
           <w:p>
             <w:pPr>
-              <w:numPr>
+              <w:widowControl w:val="0"/>
+              <w:numPr>
+                <w:ilvl w:val="0"/>
                 <w:numId w:val="0"/>
               </w:numPr>
               <w:jc w:val="center"/>
@@ -1648,7 +2144,9 @@
           </w:tcPr>
           <w:p>
             <w:pPr>
-              <w:numPr>
+              <w:widowControl w:val="0"/>
+              <w:numPr>
+                <w:ilvl w:val="0"/>
                 <w:numId w:val="0"/>
               </w:numPr>
               <w:jc w:val="center"/>
@@ -1700,7 +2198,9 @@
             <w:insideV w:val="single" w:color="auto" w:sz="4" w:space="0"/>
           </w:tblBorders>
           <w:tblCellMar>
+            <w:top w:w="0" w:type="dxa"/>
             <w:left w:w="108" w:type="dxa"/>
+            <w:bottom w:w="0" w:type="dxa"/>
             <w:right w:w="108" w:type="dxa"/>
           </w:tblCellMar>
         </w:tblPrEx>
@@ -1718,7 +2218,9 @@
           </w:tcPr>
           <w:p>
             <w:pPr>
-              <w:numPr>
+              <w:widowControl w:val="0"/>
+              <w:numPr>
+                <w:ilvl w:val="0"/>
                 <w:numId w:val="0"/>
               </w:numPr>
               <w:jc w:val="center"/>
@@ -1753,7 +2255,9 @@
           </w:tcPr>
           <w:p>
             <w:pPr>
-              <w:numPr>
+              <w:widowControl w:val="0"/>
+              <w:numPr>
+                <w:ilvl w:val="0"/>
                 <w:numId w:val="0"/>
               </w:numPr>
               <w:jc w:val="center"/>
@@ -1788,7 +2292,9 @@
           </w:tcPr>
           <w:p>
             <w:pPr>
-              <w:numPr>
+              <w:widowControl w:val="0"/>
+              <w:numPr>
+                <w:ilvl w:val="0"/>
                 <w:numId w:val="0"/>
               </w:numPr>
               <w:jc w:val="center"/>
@@ -1823,7 +2329,9 @@
           </w:tcPr>
           <w:p>
             <w:pPr>
-              <w:numPr>
+              <w:widowControl w:val="0"/>
+              <w:numPr>
+                <w:ilvl w:val="0"/>
                 <w:numId w:val="0"/>
               </w:numPr>
               <w:jc w:val="center"/>
@@ -1859,7 +2367,9 @@
             <w:insideV w:val="single" w:color="auto" w:sz="4" w:space="0"/>
           </w:tblBorders>
           <w:tblCellMar>
+            <w:top w:w="0" w:type="dxa"/>
             <w:left w:w="108" w:type="dxa"/>
+            <w:bottom w:w="0" w:type="dxa"/>
             <w:right w:w="108" w:type="dxa"/>
           </w:tblCellMar>
         </w:tblPrEx>
@@ -1878,7 +2388,9 @@
           </w:tcPr>
           <w:p>
             <w:pPr>
-              <w:numPr>
+              <w:widowControl w:val="0"/>
+              <w:numPr>
+                <w:ilvl w:val="0"/>
                 <w:numId w:val="0"/>
               </w:numPr>
               <w:jc w:val="center"/>
@@ -1914,7 +2426,9 @@
           </w:tcPr>
           <w:p>
             <w:pPr>
-              <w:numPr>
+              <w:widowControl w:val="0"/>
+              <w:numPr>
+                <w:ilvl w:val="0"/>
                 <w:numId w:val="0"/>
               </w:numPr>
               <w:jc w:val="center"/>
@@ -1939,7 +2453,9 @@
           </w:p>
           <w:p>
             <w:pPr>
-              <w:numPr>
+              <w:widowControl w:val="0"/>
+              <w:numPr>
+                <w:ilvl w:val="0"/>
                 <w:numId w:val="0"/>
               </w:numPr>
               <w:jc w:val="center"/>
@@ -1975,7 +2491,9 @@
           </w:tcPr>
           <w:p>
             <w:pPr>
-              <w:numPr>
+              <w:widowControl w:val="0"/>
+              <w:numPr>
+                <w:ilvl w:val="0"/>
                 <w:numId w:val="0"/>
               </w:numPr>
               <w:jc w:val="center"/>
@@ -2011,7 +2529,9 @@
           </w:tcPr>
           <w:p>
             <w:pPr>
-              <w:numPr>
+              <w:widowControl w:val="0"/>
+              <w:numPr>
+                <w:ilvl w:val="0"/>
                 <w:numId w:val="0"/>
               </w:numPr>
               <w:jc w:val="center"/>
@@ -2036,7 +2556,9 @@
           </w:p>
           <w:p>
             <w:pPr>
-              <w:numPr>
+              <w:widowControl w:val="0"/>
+              <w:numPr>
+                <w:ilvl w:val="0"/>
                 <w:numId w:val="0"/>
               </w:numPr>
               <w:jc w:val="center"/>
@@ -2065,6 +2587,7 @@
     <w:p>
       <w:pPr>
         <w:numPr>
+          <w:ilvl w:val="0"/>
           <w:numId w:val="0"/>
         </w:numPr>
         <w:ind w:left="420" w:leftChars="0"/>
@@ -2103,6 +2626,7 @@
     <w:p>
       <w:pPr>
         <w:numPr>
+          <w:ilvl w:val="0"/>
           <w:numId w:val="0"/>
         </w:numPr>
         <w:ind w:left="420" w:leftChars="0"/>
@@ -2183,23 +2707,13 @@
           <w:szCs w:val="24"/>
           <w:lang w:val="en-US" w:eastAsia="zh-CN"/>
         </w:rPr>
-        <w:t>合并形状：联合，剪切，组合，拆分</w:t>
-      </w:r>
-      <w:bookmarkStart w:id="0" w:name="_GoBack"/>
-      <w:bookmarkEnd w:id="0"/>
-      <w:r>
-        <w:rPr>
-          <w:rFonts w:hint="eastAsia" w:ascii="微软雅黑" w:hAnsi="微软雅黑" w:eastAsia="微软雅黑" w:cs="微软雅黑"/>
-          <w:sz w:val="24"/>
-          <w:szCs w:val="24"/>
-          <w:lang w:val="en-US" w:eastAsia="zh-CN"/>
-        </w:rPr>
-        <w:t>，相交，编辑顶点</w:t>
+        <w:t>合并形状：联合，剪切，组合，拆分，相交，编辑顶点</w:t>
       </w:r>
     </w:p>
     <w:p>
       <w:pPr>
         <w:numPr>
+          <w:ilvl w:val="0"/>
           <w:numId w:val="0"/>
         </w:numPr>
         <w:ind w:left="420" w:leftChars="0"/>
@@ -2310,6 +2824,7 @@
     <w:p>
       <w:pPr>
         <w:numPr>
+          <w:ilvl w:val="0"/>
           <w:numId w:val="0"/>
         </w:numPr>
         <w:ind w:left="420" w:leftChars="0"/>
@@ -2408,7 +2923,9 @@
         </w:tblBorders>
         <w:tblLayout w:type="autofit"/>
         <w:tblCellMar>
+          <w:top w:w="0" w:type="dxa"/>
           <w:left w:w="108" w:type="dxa"/>
+          <w:bottom w:w="0" w:type="dxa"/>
           <w:right w:w="108" w:type="dxa"/>
         </w:tblCellMar>
       </w:tblPr>
@@ -2427,7 +2944,9 @@
             <w:insideV w:val="single" w:color="auto" w:sz="4" w:space="0"/>
           </w:tblBorders>
           <w:tblCellMar>
+            <w:top w:w="0" w:type="dxa"/>
             <w:left w:w="108" w:type="dxa"/>
+            <w:bottom w:w="0" w:type="dxa"/>
             <w:right w:w="108" w:type="dxa"/>
           </w:tblCellMar>
         </w:tblPrEx>
@@ -2446,7 +2965,9 @@
           </w:tcPr>
           <w:p>
             <w:pPr>
-              <w:numPr>
+              <w:widowControl w:val="0"/>
+              <w:numPr>
+                <w:ilvl w:val="0"/>
                 <w:numId w:val="0"/>
               </w:numPr>
               <w:jc w:val="center"/>
@@ -2498,7 +3019,9 @@
           </w:tcPr>
           <w:p>
             <w:pPr>
-              <w:numPr>
+              <w:widowControl w:val="0"/>
+              <w:numPr>
+                <w:ilvl w:val="0"/>
                 <w:numId w:val="0"/>
               </w:numPr>
               <w:jc w:val="center"/>
@@ -2550,7 +3073,9 @@
             <w:insideV w:val="single" w:color="auto" w:sz="4" w:space="0"/>
           </w:tblBorders>
           <w:tblCellMar>
+            <w:top w:w="0" w:type="dxa"/>
             <w:left w:w="108" w:type="dxa"/>
+            <w:bottom w:w="0" w:type="dxa"/>
             <w:right w:w="108" w:type="dxa"/>
           </w:tblCellMar>
         </w:tblPrEx>
@@ -2568,7 +3093,9 @@
           </w:tcPr>
           <w:p>
             <w:pPr>
-              <w:numPr>
+              <w:widowControl w:val="0"/>
+              <w:numPr>
+                <w:ilvl w:val="0"/>
                 <w:numId w:val="0"/>
               </w:numPr>
               <w:jc w:val="center"/>
@@ -2603,7 +3130,9 @@
           </w:tcPr>
           <w:p>
             <w:pPr>
-              <w:numPr>
+              <w:widowControl w:val="0"/>
+              <w:numPr>
+                <w:ilvl w:val="0"/>
                 <w:numId w:val="0"/>
               </w:numPr>
               <w:jc w:val="center"/>
@@ -2639,7 +3168,9 @@
             <w:insideV w:val="single" w:color="auto" w:sz="4" w:space="0"/>
           </w:tblBorders>
           <w:tblCellMar>
+            <w:top w:w="0" w:type="dxa"/>
             <w:left w:w="108" w:type="dxa"/>
+            <w:bottom w:w="0" w:type="dxa"/>
             <w:right w:w="108" w:type="dxa"/>
           </w:tblCellMar>
         </w:tblPrEx>
@@ -2658,7 +3189,9 @@
           </w:tcPr>
           <w:p>
             <w:pPr>
-              <w:numPr>
+              <w:widowControl w:val="0"/>
+              <w:numPr>
+                <w:ilvl w:val="0"/>
                 <w:numId w:val="0"/>
               </w:numPr>
               <w:jc w:val="center"/>
@@ -2694,7 +3227,9 @@
           </w:tcPr>
           <w:p>
             <w:pPr>
-              <w:numPr>
+              <w:widowControl w:val="0"/>
+              <w:numPr>
+                <w:ilvl w:val="0"/>
                 <w:numId w:val="0"/>
               </w:numPr>
               <w:jc w:val="center"/>
@@ -2730,7 +3265,9 @@
             <w:insideV w:val="single" w:color="auto" w:sz="4" w:space="0"/>
           </w:tblBorders>
           <w:tblCellMar>
+            <w:top w:w="0" w:type="dxa"/>
             <w:left w:w="108" w:type="dxa"/>
+            <w:bottom w:w="0" w:type="dxa"/>
             <w:right w:w="108" w:type="dxa"/>
           </w:tblCellMar>
         </w:tblPrEx>
@@ -2749,7 +3286,9 @@
           </w:tcPr>
           <w:p>
             <w:pPr>
-              <w:numPr>
+              <w:widowControl w:val="0"/>
+              <w:numPr>
+                <w:ilvl w:val="0"/>
                 <w:numId w:val="0"/>
               </w:numPr>
               <w:jc w:val="center"/>
@@ -2785,7 +3324,9 @@
           </w:tcPr>
           <w:p>
             <w:pPr>
-              <w:numPr>
+              <w:widowControl w:val="0"/>
+              <w:numPr>
+                <w:ilvl w:val="0"/>
                 <w:numId w:val="0"/>
               </w:numPr>
               <w:jc w:val="center"/>
@@ -2814,6 +3355,7 @@
     <w:p>
       <w:pPr>
         <w:numPr>
+          <w:ilvl w:val="0"/>
           <w:numId w:val="0"/>
         </w:numPr>
         <w:ind w:left="420" w:leftChars="0"/>
@@ -2906,6 +3448,7 @@
           </w:tcPr>
           <w:p>
             <w:pPr>
+              <w:widowControl w:val="0"/>
               <w:numPr>
                 <w:ilvl w:val="0"/>
                 <w:numId w:val="0"/>
@@ -2959,6 +3502,7 @@
           </w:tcPr>
           <w:p>
             <w:pPr>
+              <w:widowControl w:val="0"/>
               <w:numPr>
                 <w:ilvl w:val="0"/>
                 <w:numId w:val="0"/>
@@ -3032,6 +3576,7 @@
           </w:tcPr>
           <w:p>
             <w:pPr>
+              <w:widowControl w:val="0"/>
               <w:numPr>
                 <w:ilvl w:val="0"/>
                 <w:numId w:val="0"/>
@@ -3068,6 +3613,7 @@
           </w:tcPr>
           <w:p>
             <w:pPr>
+              <w:widowControl w:val="0"/>
               <w:numPr>
                 <w:ilvl w:val="0"/>
                 <w:numId w:val="0"/>
@@ -3126,6 +3672,7 @@
           </w:tcPr>
           <w:p>
             <w:pPr>
+              <w:widowControl w:val="0"/>
               <w:numPr>
                 <w:ilvl w:val="0"/>
                 <w:numId w:val="0"/>
@@ -3163,6 +3710,7 @@
           </w:tcPr>
           <w:p>
             <w:pPr>
+              <w:widowControl w:val="0"/>
               <w:numPr>
                 <w:ilvl w:val="0"/>
                 <w:numId w:val="0"/>
@@ -3221,6 +3769,7 @@
           </w:tcPr>
           <w:p>
             <w:pPr>
+              <w:widowControl w:val="0"/>
               <w:numPr>
                 <w:ilvl w:val="0"/>
                 <w:numId w:val="0"/>
@@ -3258,6 +3807,7 @@
           </w:tcPr>
           <w:p>
             <w:pPr>
+              <w:widowControl w:val="0"/>
               <w:numPr>
                 <w:ilvl w:val="0"/>
                 <w:numId w:val="0"/>
@@ -3316,6 +3866,7 @@
           </w:tcPr>
           <w:p>
             <w:pPr>
+              <w:widowControl w:val="0"/>
               <w:numPr>
                 <w:ilvl w:val="0"/>
                 <w:numId w:val="0"/>
@@ -3353,6 +3904,7 @@
           </w:tcPr>
           <w:p>
             <w:pPr>
+              <w:widowControl w:val="0"/>
               <w:numPr>
                 <w:ilvl w:val="0"/>
                 <w:numId w:val="0"/>
@@ -3383,6 +3935,7 @@
     <w:p>
       <w:pPr>
         <w:numPr>
+          <w:ilvl w:val="0"/>
           <w:numId w:val="0"/>
         </w:numPr>
         <w:ind w:left="420" w:leftChars="0"/>
@@ -3475,6 +4028,7 @@
           </w:tcPr>
           <w:p>
             <w:pPr>
+              <w:widowControl w:val="0"/>
               <w:numPr>
                 <w:ilvl w:val="0"/>
                 <w:numId w:val="0"/>
@@ -3528,6 +4082,7 @@
           </w:tcPr>
           <w:p>
             <w:pPr>
+              <w:widowControl w:val="0"/>
               <w:numPr>
                 <w:ilvl w:val="0"/>
                 <w:numId w:val="0"/>
@@ -3601,6 +4156,7 @@
           </w:tcPr>
           <w:p>
             <w:pPr>
+              <w:widowControl w:val="0"/>
               <w:numPr>
                 <w:ilvl w:val="0"/>
                 <w:numId w:val="0"/>
@@ -3637,6 +4193,7 @@
           </w:tcPr>
           <w:p>
             <w:pPr>
+              <w:widowControl w:val="0"/>
               <w:numPr>
                 <w:ilvl w:val="0"/>
                 <w:numId w:val="0"/>
@@ -3696,6 +4253,7 @@
           </w:tcPr>
           <w:p>
             <w:pPr>
+              <w:widowControl w:val="0"/>
               <w:numPr>
                 <w:ilvl w:val="0"/>
                 <w:numId w:val="0"/>
@@ -3734,6 +4292,7 @@
           </w:tcPr>
           <w:p>
             <w:pPr>
+              <w:widowControl w:val="0"/>
               <w:numPr>
                 <w:ilvl w:val="0"/>
                 <w:numId w:val="0"/>
@@ -3793,6 +4352,7 @@
           </w:tcPr>
           <w:p>
             <w:pPr>
+              <w:widowControl w:val="0"/>
               <w:numPr>
                 <w:ilvl w:val="0"/>
                 <w:numId w:val="0"/>
@@ -3831,6 +4391,7 @@
           </w:tcPr>
           <w:p>
             <w:pPr>
+              <w:widowControl w:val="0"/>
               <w:numPr>
                 <w:ilvl w:val="0"/>
                 <w:numId w:val="0"/>
@@ -3862,6 +4423,7 @@
     <w:p>
       <w:pPr>
         <w:numPr>
+          <w:ilvl w:val="0"/>
           <w:numId w:val="0"/>
         </w:numPr>
         <w:ind w:leftChars="0"/>
@@ -3972,6 +4534,7 @@
     <w:p>
       <w:pPr>
         <w:numPr>
+          <w:ilvl w:val="0"/>
           <w:numId w:val="0"/>
         </w:numPr>
         <w:ind w:left="420" w:leftChars="0"/>
@@ -4130,6 +4693,7 @@
     <w:p>
       <w:pPr>
         <w:numPr>
+          <w:ilvl w:val="0"/>
           <w:numId w:val="0"/>
         </w:numPr>
         <w:ind w:left="420" w:leftChars="0"/>
@@ -4240,6 +4804,7 @@
     <w:p>
       <w:pPr>
         <w:numPr>
+          <w:ilvl w:val="0"/>
           <w:numId w:val="0"/>
         </w:numPr>
         <w:ind w:left="420" w:leftChars="0"/>
@@ -4350,6 +4915,7 @@
     <w:p>
       <w:pPr>
         <w:numPr>
+          <w:ilvl w:val="0"/>
           <w:numId w:val="0"/>
         </w:numPr>
         <w:ind w:left="420" w:leftChars="0"/>
@@ -4442,6 +5008,7 @@
           </w:tcPr>
           <w:p>
             <w:pPr>
+              <w:widowControl w:val="0"/>
               <w:numPr>
                 <w:ilvl w:val="0"/>
                 <w:numId w:val="0"/>
@@ -4495,6 +5062,7 @@
           </w:tcPr>
           <w:p>
             <w:pPr>
+              <w:widowControl w:val="0"/>
               <w:numPr>
                 <w:ilvl w:val="0"/>
                 <w:numId w:val="0"/>
@@ -4568,6 +5136,7 @@
           </w:tcPr>
           <w:p>
             <w:pPr>
+              <w:widowControl w:val="0"/>
               <w:numPr>
                 <w:ilvl w:val="0"/>
                 <w:numId w:val="0"/>
@@ -4604,6 +5173,7 @@
           </w:tcPr>
           <w:p>
             <w:pPr>
+              <w:widowControl w:val="0"/>
               <w:numPr>
                 <w:ilvl w:val="0"/>
                 <w:numId w:val="0"/>
@@ -4630,6 +5200,7 @@
           </w:p>
           <w:p>
             <w:pPr>
+              <w:widowControl w:val="0"/>
               <w:numPr>
                 <w:ilvl w:val="0"/>
                 <w:numId w:val="0"/>
@@ -4656,6 +5227,7 @@
           </w:p>
           <w:p>
             <w:pPr>
+              <w:widowControl w:val="0"/>
               <w:numPr>
                 <w:ilvl w:val="0"/>
                 <w:numId w:val="0"/>
@@ -4682,6 +5254,7 @@
           </w:p>
           <w:p>
             <w:pPr>
+              <w:widowControl w:val="0"/>
               <w:numPr>
                 <w:ilvl w:val="0"/>
                 <w:numId w:val="0"/>
@@ -4740,6 +5313,7 @@
           </w:tcPr>
           <w:p>
             <w:pPr>
+              <w:widowControl w:val="0"/>
               <w:numPr>
                 <w:ilvl w:val="0"/>
                 <w:numId w:val="0"/>
@@ -4777,6 +5351,7 @@
           </w:tcPr>
           <w:p>
             <w:pPr>
+              <w:widowControl w:val="0"/>
               <w:numPr>
                 <w:ilvl w:val="0"/>
                 <w:numId w:val="0"/>
@@ -4803,6 +5378,7 @@
           </w:p>
           <w:p>
             <w:pPr>
+              <w:widowControl w:val="0"/>
               <w:numPr>
                 <w:ilvl w:val="0"/>
                 <w:numId w:val="0"/>
@@ -4829,6 +5405,7 @@
           </w:p>
           <w:p>
             <w:pPr>
+              <w:widowControl w:val="0"/>
               <w:numPr>
                 <w:ilvl w:val="0"/>
                 <w:numId w:val="0"/>
@@ -4887,6 +5464,7 @@
           </w:tcPr>
           <w:p>
             <w:pPr>
+              <w:widowControl w:val="0"/>
               <w:numPr>
                 <w:ilvl w:val="0"/>
                 <w:numId w:val="0"/>
@@ -4924,6 +5502,7 @@
           </w:tcPr>
           <w:p>
             <w:pPr>
+              <w:widowControl w:val="0"/>
               <w:numPr>
                 <w:ilvl w:val="0"/>
                 <w:numId w:val="0"/>
@@ -4982,6 +5561,7 @@
           </w:tcPr>
           <w:p>
             <w:pPr>
+              <w:widowControl w:val="0"/>
               <w:numPr>
                 <w:ilvl w:val="0"/>
                 <w:numId w:val="0"/>
@@ -5019,6 +5599,7 @@
           </w:tcPr>
           <w:p>
             <w:pPr>
+              <w:widowControl w:val="0"/>
               <w:numPr>
                 <w:ilvl w:val="0"/>
                 <w:numId w:val="0"/>
@@ -5045,6 +5626,7 @@
           </w:p>
           <w:p>
             <w:pPr>
+              <w:widowControl w:val="0"/>
               <w:numPr>
                 <w:ilvl w:val="0"/>
                 <w:numId w:val="0"/>
@@ -5075,6 +5657,7 @@
     <w:p>
       <w:pPr>
         <w:numPr>
+          <w:ilvl w:val="0"/>
           <w:numId w:val="0"/>
         </w:numPr>
         <w:ind w:leftChars="0"/>
@@ -5167,6 +5750,7 @@
           </w:tcPr>
           <w:p>
             <w:pPr>
+              <w:widowControl w:val="0"/>
               <w:numPr>
                 <w:ilvl w:val="0"/>
                 <w:numId w:val="0"/>
@@ -5220,6 +5804,7 @@
           </w:tcPr>
           <w:p>
             <w:pPr>
+              <w:widowControl w:val="0"/>
               <w:numPr>
                 <w:ilvl w:val="0"/>
                 <w:numId w:val="0"/>
@@ -5293,6 +5878,7 @@
           </w:tcPr>
           <w:p>
             <w:pPr>
+              <w:widowControl w:val="0"/>
               <w:numPr>
                 <w:ilvl w:val="0"/>
                 <w:numId w:val="0"/>
@@ -5329,6 +5915,7 @@
           </w:tcPr>
           <w:p>
             <w:pPr>
+              <w:widowControl w:val="0"/>
               <w:numPr>
                 <w:ilvl w:val="0"/>
                 <w:numId w:val="0"/>
@@ -5387,6 +5974,7 @@
           </w:tcPr>
           <w:p>
             <w:pPr>
+              <w:widowControl w:val="0"/>
               <w:numPr>
                 <w:ilvl w:val="0"/>
                 <w:numId w:val="0"/>
@@ -5424,6 +6012,7 @@
           </w:tcPr>
           <w:p>
             <w:pPr>
+              <w:widowControl w:val="0"/>
               <w:numPr>
                 <w:ilvl w:val="0"/>
                 <w:numId w:val="0"/>
@@ -5482,6 +6071,7 @@
           </w:tcPr>
           <w:p>
             <w:pPr>
+              <w:widowControl w:val="0"/>
               <w:numPr>
                 <w:ilvl w:val="0"/>
                 <w:numId w:val="0"/>
@@ -5519,6 +6109,7 @@
           </w:tcPr>
           <w:p>
             <w:pPr>
+              <w:widowControl w:val="0"/>
               <w:numPr>
                 <w:ilvl w:val="0"/>
                 <w:numId w:val="0"/>
@@ -5567,6 +6158,7 @@
           </w:tcPr>
           <w:p>
             <w:pPr>
+              <w:widowControl w:val="0"/>
               <w:numPr>
                 <w:ilvl w:val="0"/>
                 <w:numId w:val="0"/>
@@ -5604,6 +6196,7 @@
           </w:tcPr>
           <w:p>
             <w:pPr>
+              <w:widowControl w:val="0"/>
               <w:numPr>
                 <w:ilvl w:val="0"/>
                 <w:numId w:val="0"/>
@@ -5652,6 +6245,7 @@
           </w:tcPr>
           <w:p>
             <w:pPr>
+              <w:widowControl w:val="0"/>
               <w:numPr>
                 <w:ilvl w:val="0"/>
                 <w:numId w:val="0"/>
@@ -5689,6 +6283,7 @@
           </w:tcPr>
           <w:p>
             <w:pPr>
+              <w:widowControl w:val="0"/>
               <w:numPr>
                 <w:ilvl w:val="0"/>
                 <w:numId w:val="0"/>
@@ -5719,6 +6314,7 @@
     <w:p>
       <w:pPr>
         <w:numPr>
+          <w:ilvl w:val="0"/>
           <w:numId w:val="0"/>
         </w:numPr>
         <w:ind w:leftChars="0"/>
@@ -5829,6 +6425,7 @@
     <w:p>
       <w:pPr>
         <w:numPr>
+          <w:ilvl w:val="0"/>
           <w:numId w:val="0"/>
         </w:numPr>
         <w:ind w:left="420" w:leftChars="0"/>
@@ -5921,6 +6518,7 @@
           </w:tcPr>
           <w:p>
             <w:pPr>
+              <w:widowControl w:val="0"/>
               <w:numPr>
                 <w:ilvl w:val="0"/>
                 <w:numId w:val="0"/>
@@ -5956,6 +6554,7 @@
           </w:tcPr>
           <w:p>
             <w:pPr>
+              <w:widowControl w:val="0"/>
               <w:numPr>
                 <w:ilvl w:val="0"/>
                 <w:numId w:val="0"/>
@@ -6029,6 +6628,7 @@
           </w:tcPr>
           <w:p>
             <w:pPr>
+              <w:widowControl w:val="0"/>
               <w:numPr>
                 <w:ilvl w:val="0"/>
                 <w:numId w:val="0"/>
@@ -6065,6 +6665,7 @@
           </w:tcPr>
           <w:p>
             <w:pPr>
+              <w:widowControl w:val="0"/>
               <w:numPr>
                 <w:ilvl w:val="0"/>
                 <w:numId w:val="0"/>
@@ -6091,6 +6692,7 @@
           </w:p>
           <w:p>
             <w:pPr>
+              <w:widowControl w:val="0"/>
               <w:numPr>
                 <w:ilvl w:val="0"/>
                 <w:numId w:val="0"/>
@@ -6117,6 +6719,7 @@
           </w:p>
           <w:p>
             <w:pPr>
+              <w:widowControl w:val="0"/>
               <w:numPr>
                 <w:ilvl w:val="0"/>
                 <w:numId w:val="0"/>
@@ -6175,6 +6778,7 @@
           </w:tcPr>
           <w:p>
             <w:pPr>
+              <w:widowControl w:val="0"/>
               <w:numPr>
                 <w:ilvl w:val="0"/>
                 <w:numId w:val="0"/>
@@ -6212,6 +6816,7 @@
           </w:tcPr>
           <w:p>
             <w:pPr>
+              <w:widowControl w:val="0"/>
               <w:numPr>
                 <w:ilvl w:val="0"/>
                 <w:numId w:val="0"/>
@@ -6238,6 +6843,7 @@
           </w:p>
           <w:p>
             <w:pPr>
+              <w:widowControl w:val="0"/>
               <w:numPr>
                 <w:ilvl w:val="0"/>
                 <w:numId w:val="0"/>
@@ -6296,6 +6902,7 @@
           </w:tcPr>
           <w:p>
             <w:pPr>
+              <w:widowControl w:val="0"/>
               <w:numPr>
                 <w:ilvl w:val="0"/>
                 <w:numId w:val="0"/>
@@ -6333,6 +6940,7 @@
           </w:tcPr>
           <w:p>
             <w:pPr>
+              <w:widowControl w:val="0"/>
               <w:numPr>
                 <w:ilvl w:val="0"/>
                 <w:numId w:val="0"/>
@@ -6359,6 +6967,7 @@
           </w:p>
           <w:p>
             <w:pPr>
+              <w:widowControl w:val="0"/>
               <w:numPr>
                 <w:ilvl w:val="0"/>
                 <w:numId w:val="0"/>
@@ -6385,6 +6994,7 @@
           </w:p>
           <w:p>
             <w:pPr>
+              <w:widowControl w:val="0"/>
               <w:numPr>
                 <w:ilvl w:val="0"/>
                 <w:numId w:val="0"/>
@@ -6443,6 +7053,7 @@
           </w:tcPr>
           <w:p>
             <w:pPr>
+              <w:widowControl w:val="0"/>
               <w:numPr>
                 <w:ilvl w:val="0"/>
                 <w:numId w:val="0"/>
@@ -6480,6 +7091,7 @@
           </w:tcPr>
           <w:p>
             <w:pPr>
+              <w:widowControl w:val="0"/>
               <w:numPr>
                 <w:ilvl w:val="0"/>
                 <w:numId w:val="0"/>
@@ -6538,6 +7150,7 @@
           </w:tcPr>
           <w:p>
             <w:pPr>
+              <w:widowControl w:val="0"/>
               <w:numPr>
                 <w:ilvl w:val="0"/>
                 <w:numId w:val="0"/>
@@ -6575,6 +7188,7 @@
           </w:tcPr>
           <w:p>
             <w:pPr>
+              <w:widowControl w:val="0"/>
               <w:numPr>
                 <w:ilvl w:val="0"/>
                 <w:numId w:val="0"/>
@@ -6605,6 +7219,7 @@
     <w:p>
       <w:pPr>
         <w:numPr>
+          <w:ilvl w:val="0"/>
           <w:numId w:val="0"/>
         </w:numPr>
         <w:ind w:leftChars="0"/>
@@ -6697,6 +7312,7 @@
           </w:tcPr>
           <w:p>
             <w:pPr>
+              <w:widowControl w:val="0"/>
               <w:numPr>
                 <w:ilvl w:val="0"/>
                 <w:numId w:val="0"/>
@@ -6750,6 +7366,7 @@
           </w:tcPr>
           <w:p>
             <w:pPr>
+              <w:widowControl w:val="0"/>
               <w:numPr>
                 <w:ilvl w:val="0"/>
                 <w:numId w:val="0"/>
@@ -6823,6 +7440,7 @@
           </w:tcPr>
           <w:p>
             <w:pPr>
+              <w:widowControl w:val="0"/>
               <w:numPr>
                 <w:ilvl w:val="0"/>
                 <w:numId w:val="0"/>
@@ -6859,6 +7477,7 @@
           </w:tcPr>
           <w:p>
             <w:pPr>
+              <w:widowControl w:val="0"/>
               <w:numPr>
                 <w:ilvl w:val="0"/>
                 <w:numId w:val="0"/>
@@ -6917,6 +7536,7 @@
           </w:tcPr>
           <w:p>
             <w:pPr>
+              <w:widowControl w:val="0"/>
               <w:numPr>
                 <w:ilvl w:val="0"/>
                 <w:numId w:val="0"/>
@@ -6954,6 +7574,7 @@
           </w:tcPr>
           <w:p>
             <w:pPr>
+              <w:widowControl w:val="0"/>
               <w:numPr>
                 <w:ilvl w:val="0"/>
                 <w:numId w:val="0"/>
@@ -6980,6 +7601,7 @@
           </w:p>
           <w:p>
             <w:pPr>
+              <w:widowControl w:val="0"/>
               <w:numPr>
                 <w:ilvl w:val="0"/>
                 <w:numId w:val="0"/>
@@ -7038,6 +7660,7 @@
           </w:tcPr>
           <w:p>
             <w:pPr>
+              <w:widowControl w:val="0"/>
               <w:numPr>
                 <w:ilvl w:val="0"/>
                 <w:numId w:val="0"/>
@@ -7075,6 +7698,7 @@
           </w:tcPr>
           <w:p>
             <w:pPr>
+              <w:widowControl w:val="0"/>
               <w:numPr>
                 <w:ilvl w:val="0"/>
                 <w:numId w:val="0"/>
@@ -7095,6 +7719,7 @@
     <w:p>
       <w:pPr>
         <w:numPr>
+          <w:ilvl w:val="0"/>
           <w:numId w:val="0"/>
         </w:numPr>
         <w:ind w:leftChars="0"/>
@@ -7277,6 +7902,7 @@
     <w:p>
       <w:pPr>
         <w:numPr>
+          <w:ilvl w:val="0"/>
           <w:numId w:val="0"/>
         </w:numPr>
         <w:ind w:left="420" w:leftChars="0"/>
@@ -7483,6 +8109,7 @@
     <w:p>
       <w:pPr>
         <w:numPr>
+          <w:ilvl w:val="0"/>
           <w:numId w:val="0"/>
         </w:numPr>
         <w:ind w:leftChars="0"/>
@@ -7599,6 +8226,7 @@
           </w:tcPr>
           <w:p>
             <w:pPr>
+              <w:widowControl w:val="0"/>
               <w:numPr>
                 <w:ilvl w:val="0"/>
                 <w:numId w:val="0"/>
@@ -7652,6 +8280,7 @@
           </w:tcPr>
           <w:p>
             <w:pPr>
+              <w:widowControl w:val="0"/>
               <w:numPr>
                 <w:ilvl w:val="0"/>
                 <w:numId w:val="0"/>
@@ -7725,6 +8354,7 @@
           </w:tcPr>
           <w:p>
             <w:pPr>
+              <w:widowControl w:val="0"/>
               <w:numPr>
                 <w:ilvl w:val="0"/>
                 <w:numId w:val="0"/>
@@ -7761,6 +8391,7 @@
           </w:tcPr>
           <w:p>
             <w:pPr>
+              <w:widowControl w:val="0"/>
               <w:numPr>
                 <w:ilvl w:val="0"/>
                 <w:numId w:val="0"/>
@@ -7787,6 +8418,7 @@
           </w:p>
           <w:p>
             <w:pPr>
+              <w:widowControl w:val="0"/>
               <w:numPr>
                 <w:ilvl w:val="0"/>
                 <w:numId w:val="0"/>
@@ -7813,6 +8445,7 @@
           </w:p>
           <w:p>
             <w:pPr>
+              <w:widowControl w:val="0"/>
               <w:numPr>
                 <w:ilvl w:val="0"/>
                 <w:numId w:val="0"/>
@@ -7871,6 +8504,7 @@
           </w:tcPr>
           <w:p>
             <w:pPr>
+              <w:widowControl w:val="0"/>
               <w:numPr>
                 <w:ilvl w:val="0"/>
                 <w:numId w:val="0"/>
@@ -7908,6 +8542,7 @@
           </w:tcPr>
           <w:p>
             <w:pPr>
+              <w:widowControl w:val="0"/>
               <w:numPr>
                 <w:ilvl w:val="0"/>
                 <w:numId w:val="0"/>
@@ -7934,6 +8569,7 @@
           </w:p>
           <w:p>
             <w:pPr>
+              <w:widowControl w:val="0"/>
               <w:numPr>
                 <w:ilvl w:val="0"/>
                 <w:numId w:val="0"/>
@@ -7960,6 +8596,7 @@
           </w:p>
           <w:p>
             <w:pPr>
+              <w:widowControl w:val="0"/>
               <w:numPr>
                 <w:ilvl w:val="0"/>
                 <w:numId w:val="0"/>
@@ -8018,6 +8655,7 @@
           </w:tcPr>
           <w:p>
             <w:pPr>
+              <w:widowControl w:val="0"/>
               <w:numPr>
                 <w:ilvl w:val="0"/>
                 <w:numId w:val="0"/>
@@ -8055,6 +8693,7 @@
           </w:tcPr>
           <w:p>
             <w:pPr>
+              <w:widowControl w:val="0"/>
               <w:numPr>
                 <w:ilvl w:val="0"/>
                 <w:numId w:val="0"/>
@@ -8113,6 +8752,7 @@
           </w:tcPr>
           <w:p>
             <w:pPr>
+              <w:widowControl w:val="0"/>
               <w:numPr>
                 <w:ilvl w:val="0"/>
                 <w:numId w:val="0"/>
@@ -8150,6 +8790,7 @@
           </w:tcPr>
           <w:p>
             <w:pPr>
+              <w:widowControl w:val="0"/>
               <w:numPr>
                 <w:ilvl w:val="0"/>
                 <w:numId w:val="0"/>
@@ -8208,6 +8849,7 @@
           </w:tcPr>
           <w:p>
             <w:pPr>
+              <w:widowControl w:val="0"/>
               <w:numPr>
                 <w:ilvl w:val="0"/>
                 <w:numId w:val="0"/>
@@ -8245,6 +8887,7 @@
           </w:tcPr>
           <w:p>
             <w:pPr>
+              <w:widowControl w:val="0"/>
               <w:numPr>
                 <w:ilvl w:val="0"/>
                 <w:numId w:val="0"/>
@@ -8271,6 +8914,7 @@
           </w:p>
           <w:p>
             <w:pPr>
+              <w:widowControl w:val="0"/>
               <w:numPr>
                 <w:ilvl w:val="0"/>
                 <w:numId w:val="0"/>
@@ -8297,6 +8941,7 @@
           </w:p>
           <w:p>
             <w:pPr>
+              <w:widowControl w:val="0"/>
               <w:numPr>
                 <w:ilvl w:val="0"/>
                 <w:numId w:val="0"/>

--- a/readme.docx
+++ b/readme.docx
@@ -89,12 +89,6 @@
             <w:insideH w:val="single" w:color="auto" w:sz="4" w:space="0"/>
             <w:insideV w:val="single" w:color="auto" w:sz="4" w:space="0"/>
           </w:tblBorders>
-          <w:tblCellMar>
-            <w:top w:w="0" w:type="dxa"/>
-            <w:left w:w="108" w:type="dxa"/>
-            <w:bottom w:w="0" w:type="dxa"/>
-            <w:right w:w="108" w:type="dxa"/>
-          </w:tblCellMar>
         </w:tblPrEx>
         <w:trPr>
           <w:trHeight w:val="563" w:hRule="atLeast"/>
@@ -365,6 +359,7 @@
               <w:tl2br w:val="nil"/>
               <w:tr2bl w:val="nil"/>
             </w:tcBorders>
+            <w:shd w:val="clear" w:color="auto" w:fill="D7D7D7" w:themeFill="background1" w:themeFillShade="D8"/>
             <w:vAlign w:val="center"/>
           </w:tcPr>
           <w:p>
@@ -396,6 +391,7 @@
               <w:tl2br w:val="nil"/>
               <w:tr2bl w:val="nil"/>
             </w:tcBorders>
+            <w:shd w:val="clear" w:color="auto" w:fill="D7D7D7" w:themeFill="background1" w:themeFillShade="D8"/>
             <w:vAlign w:val="center"/>
           </w:tcPr>
           <w:p>
@@ -830,6 +826,8 @@
               </w:rPr>
               <w:t>http://www.qiuziti.com/</w:t>
             </w:r>
+            <w:bookmarkStart w:id="0" w:name="_GoBack"/>
+            <w:bookmarkEnd w:id="0"/>
           </w:p>
           <w:p>
             <w:pPr>
@@ -1224,8 +1222,6 @@
               </w:rPr>
               <w:fldChar w:fldCharType="end"/>
             </w:r>
-            <w:bookmarkStart w:id="0" w:name="_GoBack"/>
-            <w:bookmarkEnd w:id="0"/>
           </w:p>
           <w:p>
             <w:pPr>
@@ -8204,12 +8200,6 @@
             <w:insideH w:val="single" w:color="auto" w:sz="4" w:space="0"/>
             <w:insideV w:val="single" w:color="auto" w:sz="4" w:space="0"/>
           </w:tblBorders>
-          <w:tblCellMar>
-            <w:top w:w="0" w:type="dxa"/>
-            <w:left w:w="108" w:type="dxa"/>
-            <w:bottom w:w="0" w:type="dxa"/>
-            <w:right w:w="108" w:type="dxa"/>
-          </w:tblCellMar>
         </w:tblPrEx>
         <w:trPr>
           <w:jc w:val="center"/>
@@ -9301,7 +9291,7 @@
     <w:lsdException w:unhideWhenUsed="0" w:uiPriority="0" w:semiHidden="0" w:name="Table Web 2"/>
     <w:lsdException w:unhideWhenUsed="0" w:uiPriority="0" w:semiHidden="0" w:name="Table Web 3"/>
     <w:lsdException w:unhideWhenUsed="0" w:uiPriority="0" w:semiHidden="0" w:name="Balloon Text"/>
-    <w:lsdException w:unhideWhenUsed="0" w:uiPriority="0" w:semiHidden="0" w:name="Table Grid"/>
+    <w:lsdException w:qFormat="1" w:unhideWhenUsed="0" w:uiPriority="0" w:semiHidden="0" w:name="Table Grid"/>
     <w:lsdException w:unhideWhenUsed="0" w:uiPriority="0" w:semiHidden="0" w:name="Table Theme"/>
     <w:lsdException w:unhideWhenUsed="0" w:uiPriority="60" w:semiHidden="0" w:name="Light Shading"/>
     <w:lsdException w:unhideWhenUsed="0" w:uiPriority="61" w:semiHidden="0" w:name="Light List"/>
@@ -9443,6 +9433,7 @@
   <w:style w:type="table" w:styleId="5">
     <w:name w:val="Table Grid"/>
     <w:basedOn w:val="4"/>
+    <w:qFormat/>
     <w:uiPriority w:val="0"/>
     <w:pPr>
       <w:widowControl w:val="0"/>
